--- a/Tema1_SintaxisJS/Tareas/Tarea001/Tarea001(ManuelChillon).docx
+++ b/Tema1_SintaxisJS/Tareas/Tarea001/Tarea001(ManuelChillon).docx
@@ -3,13 +3,28 @@
 <w:document xmlns:wpc="http://schemas.microsoft.com/office/word/2010/wordprocessingCanvas" xmlns:cx="http://schemas.microsoft.com/office/drawing/2014/chartex" xmlns:cx1="http://schemas.microsoft.com/office/drawing/2015/9/8/chartex" xmlns:cx2="http://schemas.microsoft.com/office/drawing/2015/10/21/chartex" xmlns:cx3="http://schemas.microsoft.com/office/drawing/2016/5/9/chartex" xmlns:cx4="http://schemas.microsoft.com/office/drawing/2016/5/10/chartex" xmlns:cx5="http://schemas.microsoft.com/office/drawing/2016/5/11/chartex" xmlns:cx6="http://schemas.microsoft.com/office/drawing/2016/5/12/chartex" xmlns:cx7="http://schemas.microsoft.com/office/drawing/2016/5/13/chartex" xmlns:cx8="http://schemas.microsoft.com/office/drawing/2016/5/14/chartex" xmlns:mc="http://schemas.openxmlformats.org/markup-compatibility/2006" xmlns:aink="http://schemas.microsoft.com/office/drawing/2016/ink" xmlns:am3d="http://schemas.microsoft.com/office/drawing/2017/model3d" xmlns:o="urn:schemas-microsoft-com:office:office" xmlns:oel="http://schemas.microsoft.com/office/2019/extlst" xmlns:r="http://schemas.openxmlformats.org/officeDocument/2006/relationships" xmlns:m="http://schemas.openxmlformats.org/officeDocument/2006/math" xmlns:v="urn:schemas-microsoft-com:vml" xmlns:wp14="http://schemas.microsoft.com/office/word/2010/wordprocessingDrawing" xmlns:wp="http://schemas.openxmlformats.org/drawingml/2006/wordprocessingDrawing" xmlns:w10="urn:schemas-microsoft-com:office:word" xmlns:w="http://schemas.openxmlformats.org/wordprocessingml/2006/main" xmlns:w14="http://schemas.microsoft.com/office/word/2010/wordml" xmlns:w15="http://schemas.microsoft.com/office/word/2012/wordml" xmlns:w16cex="http://schemas.microsoft.com/office/word/2018/wordml/cex" xmlns:w16cid="http://schemas.microsoft.com/office/word/2016/wordml/cid" xmlns:w16="http://schemas.microsoft.com/office/word/2018/wordml" xmlns:w16sdtdh="http://schemas.microsoft.com/office/word/2020/wordml/sdtdatahash" xmlns:w16se="http://schemas.microsoft.com/office/word/2015/wordml/symex" xmlns:wpg="http://schemas.microsoft.com/office/word/2010/wordprocessingGroup" xmlns:wpi="http://schemas.microsoft.com/office/word/2010/wordprocessingInk" xmlns:wne="http://schemas.microsoft.com/office/word/2006/wordml" xmlns:wps="http://schemas.microsoft.com/office/word/2010/wordprocessingShape" mc:Ignorable="w14 w15 w16se w16cid w16 w16cex w16sdtdh wp14">
   <w:body>
     <w:p>
-      <w:r>
-        <w:rPr>
+      <w:pPr>
+        <w:rPr>
+          <w:sz w:val="40"/>
+          <w:szCs w:val="40"/>
+          <w:lang w:val="en-US"/>
+        </w:rPr>
+      </w:pPr>
+      <w:r>
+        <w:rPr>
+          <w:sz w:val="40"/>
+          <w:szCs w:val="40"/>
           <w:highlight w:val="red"/>
+          <w:lang w:val="en-US"/>
         </w:rPr>
         <w:t>HTML</w:t>
       </w:r>
       <w:r>
+        <w:rPr>
+          <w:sz w:val="40"/>
+          <w:szCs w:val="40"/>
+          <w:lang w:val="en-US"/>
+        </w:rPr>
         <w:t xml:space="preserve"> </w:t>
       </w:r>
     </w:p>
@@ -23,7 +38,7 @@
           <w:kern w:val="0"/>
           <w:sz w:val="21"/>
           <w:szCs w:val="21"/>
-          <w:lang w:eastAsia="es-ES"/>
+          <w:lang w:val="en-US" w:eastAsia="es-ES"/>
           <w14:ligatures w14:val="none"/>
         </w:rPr>
       </w:pPr>
@@ -34,7 +49,7 @@
           <w:kern w:val="0"/>
           <w:sz w:val="21"/>
           <w:szCs w:val="21"/>
-          <w:lang w:eastAsia="es-ES"/>
+          <w:lang w:val="en-US" w:eastAsia="es-ES"/>
           <w14:ligatures w14:val="none"/>
         </w:rPr>
         <w:t>&lt;!</w:t>
@@ -46,7 +61,7 @@
           <w:kern w:val="0"/>
           <w:sz w:val="21"/>
           <w:szCs w:val="21"/>
-          <w:lang w:eastAsia="es-ES"/>
+          <w:lang w:val="en-US" w:eastAsia="es-ES"/>
           <w14:ligatures w14:val="none"/>
         </w:rPr>
         <w:t>DOCTYPE</w:t>
@@ -58,12 +73,11 @@
           <w:kern w:val="0"/>
           <w:sz w:val="21"/>
           <w:szCs w:val="21"/>
-          <w:lang w:eastAsia="es-ES"/>
-          <w14:ligatures w14:val="none"/>
-        </w:rPr>
-        <w:t xml:space="preserve"> </w:t>
-      </w:r>
-      <w:proofErr w:type="spellStart"/>
+          <w:lang w:val="en-US" w:eastAsia="es-ES"/>
+          <w14:ligatures w14:val="none"/>
+        </w:rPr>
+        <w:t xml:space="preserve"> </w:t>
+      </w:r>
       <w:r>
         <w:rPr>
           <w:rFonts w:ascii="Consolas" w:eastAsia="Times New Roman" w:hAnsi="Consolas" w:cs="Times New Roman"/>
@@ -71,12 +85,11 @@
           <w:kern w:val="0"/>
           <w:sz w:val="21"/>
           <w:szCs w:val="21"/>
-          <w:lang w:eastAsia="es-ES"/>
+          <w:lang w:val="en-US" w:eastAsia="es-ES"/>
           <w14:ligatures w14:val="none"/>
         </w:rPr>
         <w:t>html</w:t>
       </w:r>
-      <w:proofErr w:type="spellEnd"/>
       <w:r>
         <w:rPr>
           <w:rFonts w:ascii="Consolas" w:eastAsia="Times New Roman" w:hAnsi="Consolas" w:cs="Times New Roman"/>
@@ -84,7 +97,7 @@
           <w:kern w:val="0"/>
           <w:sz w:val="21"/>
           <w:szCs w:val="21"/>
-          <w:lang w:eastAsia="es-ES"/>
+          <w:lang w:val="en-US" w:eastAsia="es-ES"/>
           <w14:ligatures w14:val="none"/>
         </w:rPr>
         <w:t>&gt;</w:t>
@@ -100,7 +113,7 @@
           <w:kern w:val="0"/>
           <w:sz w:val="21"/>
           <w:szCs w:val="21"/>
-          <w:lang w:eastAsia="es-ES"/>
+          <w:lang w:val="en-US" w:eastAsia="es-ES"/>
           <w14:ligatures w14:val="none"/>
         </w:rPr>
       </w:pPr>
@@ -111,12 +124,11 @@
           <w:kern w:val="0"/>
           <w:sz w:val="21"/>
           <w:szCs w:val="21"/>
-          <w:lang w:eastAsia="es-ES"/>
+          <w:lang w:val="en-US" w:eastAsia="es-ES"/>
           <w14:ligatures w14:val="none"/>
         </w:rPr>
         <w:t>&lt;</w:t>
       </w:r>
-      <w:proofErr w:type="spellStart"/>
       <w:r>
         <w:rPr>
           <w:rFonts w:ascii="Consolas" w:eastAsia="Times New Roman" w:hAnsi="Consolas" w:cs="Times New Roman"/>
@@ -124,25 +136,23 @@
           <w:kern w:val="0"/>
           <w:sz w:val="21"/>
           <w:szCs w:val="21"/>
-          <w:lang w:eastAsia="es-ES"/>
+          <w:lang w:val="en-US" w:eastAsia="es-ES"/>
           <w14:ligatures w14:val="none"/>
         </w:rPr>
         <w:t>html</w:t>
       </w:r>
-      <w:proofErr w:type="spellEnd"/>
-      <w:r>
-        <w:rPr>
-          <w:rFonts w:ascii="Consolas" w:eastAsia="Times New Roman" w:hAnsi="Consolas" w:cs="Times New Roman"/>
-          <w:color w:val="CCCCCC"/>
-          <w:kern w:val="0"/>
-          <w:sz w:val="21"/>
-          <w:szCs w:val="21"/>
-          <w:lang w:eastAsia="es-ES"/>
-          <w14:ligatures w14:val="none"/>
-        </w:rPr>
-        <w:t xml:space="preserve"> </w:t>
-      </w:r>
-      <w:proofErr w:type="spellStart"/>
+      <w:r>
+        <w:rPr>
+          <w:rFonts w:ascii="Consolas" w:eastAsia="Times New Roman" w:hAnsi="Consolas" w:cs="Times New Roman"/>
+          <w:color w:val="CCCCCC"/>
+          <w:kern w:val="0"/>
+          <w:sz w:val="21"/>
+          <w:szCs w:val="21"/>
+          <w:lang w:val="en-US" w:eastAsia="es-ES"/>
+          <w14:ligatures w14:val="none"/>
+        </w:rPr>
+        <w:t xml:space="preserve"> </w:t>
+      </w:r>
       <w:r>
         <w:rPr>
           <w:rFonts w:ascii="Consolas" w:eastAsia="Times New Roman" w:hAnsi="Consolas" w:cs="Times New Roman"/>
@@ -150,20 +160,19 @@
           <w:kern w:val="0"/>
           <w:sz w:val="21"/>
           <w:szCs w:val="21"/>
-          <w:lang w:eastAsia="es-ES"/>
+          <w:lang w:val="en-US" w:eastAsia="es-ES"/>
           <w14:ligatures w14:val="none"/>
         </w:rPr>
         <w:t>lang</w:t>
       </w:r>
-      <w:proofErr w:type="spellEnd"/>
-      <w:r>
-        <w:rPr>
-          <w:rFonts w:ascii="Consolas" w:eastAsia="Times New Roman" w:hAnsi="Consolas" w:cs="Times New Roman"/>
-          <w:color w:val="CCCCCC"/>
-          <w:kern w:val="0"/>
-          <w:sz w:val="21"/>
-          <w:szCs w:val="21"/>
-          <w:lang w:eastAsia="es-ES"/>
+      <w:r>
+        <w:rPr>
+          <w:rFonts w:ascii="Consolas" w:eastAsia="Times New Roman" w:hAnsi="Consolas" w:cs="Times New Roman"/>
+          <w:color w:val="CCCCCC"/>
+          <w:kern w:val="0"/>
+          <w:sz w:val="21"/>
+          <w:szCs w:val="21"/>
+          <w:lang w:val="en-US" w:eastAsia="es-ES"/>
           <w14:ligatures w14:val="none"/>
         </w:rPr>
         <w:t>=</w:t>
@@ -175,7 +184,7 @@
           <w:kern w:val="0"/>
           <w:sz w:val="21"/>
           <w:szCs w:val="21"/>
-          <w:lang w:eastAsia="es-ES"/>
+          <w:lang w:val="en-US" w:eastAsia="es-ES"/>
           <w14:ligatures w14:val="none"/>
         </w:rPr>
         <w:t>"es"</w:t>
@@ -187,7 +196,7 @@
           <w:kern w:val="0"/>
           <w:sz w:val="21"/>
           <w:szCs w:val="21"/>
-          <w:lang w:eastAsia="es-ES"/>
+          <w:lang w:val="en-US" w:eastAsia="es-ES"/>
           <w14:ligatures w14:val="none"/>
         </w:rPr>
         <w:t>&gt;</w:t>
@@ -203,7 +212,7 @@
           <w:kern w:val="0"/>
           <w:sz w:val="21"/>
           <w:szCs w:val="21"/>
-          <w:lang w:eastAsia="es-ES"/>
+          <w:lang w:val="en-US" w:eastAsia="es-ES"/>
           <w14:ligatures w14:val="none"/>
         </w:rPr>
       </w:pPr>
@@ -218,7 +227,7 @@
           <w:kern w:val="0"/>
           <w:sz w:val="21"/>
           <w:szCs w:val="21"/>
-          <w:lang w:eastAsia="es-ES"/>
+          <w:lang w:val="en-US" w:eastAsia="es-ES"/>
           <w14:ligatures w14:val="none"/>
         </w:rPr>
       </w:pPr>
@@ -229,7 +238,7 @@
           <w:kern w:val="0"/>
           <w:sz w:val="21"/>
           <w:szCs w:val="21"/>
-          <w:lang w:eastAsia="es-ES"/>
+          <w:lang w:val="en-US" w:eastAsia="es-ES"/>
           <w14:ligatures w14:val="none"/>
         </w:rPr>
         <w:t xml:space="preserve">    </w:t>
@@ -241,7 +250,7 @@
           <w:kern w:val="0"/>
           <w:sz w:val="21"/>
           <w:szCs w:val="21"/>
-          <w:lang w:eastAsia="es-ES"/>
+          <w:lang w:val="en-US" w:eastAsia="es-ES"/>
           <w14:ligatures w14:val="none"/>
         </w:rPr>
         <w:t>&lt;</w:t>
@@ -253,7 +262,7 @@
           <w:kern w:val="0"/>
           <w:sz w:val="21"/>
           <w:szCs w:val="21"/>
-          <w:lang w:eastAsia="es-ES"/>
+          <w:lang w:val="en-US" w:eastAsia="es-ES"/>
           <w14:ligatures w14:val="none"/>
         </w:rPr>
         <w:t>head</w:t>
@@ -265,7 +274,7 @@
           <w:kern w:val="0"/>
           <w:sz w:val="21"/>
           <w:szCs w:val="21"/>
-          <w:lang w:eastAsia="es-ES"/>
+          <w:lang w:val="en-US" w:eastAsia="es-ES"/>
           <w14:ligatures w14:val="none"/>
         </w:rPr>
         <w:t>&gt;</w:t>
@@ -281,7 +290,7 @@
           <w:kern w:val="0"/>
           <w:sz w:val="21"/>
           <w:szCs w:val="21"/>
-          <w:lang w:eastAsia="es-ES"/>
+          <w:lang w:val="en-US" w:eastAsia="es-ES"/>
           <w14:ligatures w14:val="none"/>
         </w:rPr>
       </w:pPr>
@@ -292,7 +301,7 @@
           <w:kern w:val="0"/>
           <w:sz w:val="21"/>
           <w:szCs w:val="21"/>
-          <w:lang w:eastAsia="es-ES"/>
+          <w:lang w:val="en-US" w:eastAsia="es-ES"/>
           <w14:ligatures w14:val="none"/>
         </w:rPr>
         <w:t xml:space="preserve">        </w:t>
@@ -304,7 +313,7 @@
           <w:kern w:val="0"/>
           <w:sz w:val="21"/>
           <w:szCs w:val="21"/>
-          <w:lang w:eastAsia="es-ES"/>
+          <w:lang w:val="en-US" w:eastAsia="es-ES"/>
           <w14:ligatures w14:val="none"/>
         </w:rPr>
         <w:t>&lt;</w:t>
@@ -316,7 +325,7 @@
           <w:kern w:val="0"/>
           <w:sz w:val="21"/>
           <w:szCs w:val="21"/>
-          <w:lang w:eastAsia="es-ES"/>
+          <w:lang w:val="en-US" w:eastAsia="es-ES"/>
           <w14:ligatures w14:val="none"/>
         </w:rPr>
         <w:t>meta</w:t>
@@ -328,12 +337,11 @@
           <w:kern w:val="0"/>
           <w:sz w:val="21"/>
           <w:szCs w:val="21"/>
-          <w:lang w:eastAsia="es-ES"/>
-          <w14:ligatures w14:val="none"/>
-        </w:rPr>
-        <w:t xml:space="preserve"> </w:t>
-      </w:r>
-      <w:proofErr w:type="spellStart"/>
+          <w:lang w:val="en-US" w:eastAsia="es-ES"/>
+          <w14:ligatures w14:val="none"/>
+        </w:rPr>
+        <w:t xml:space="preserve"> </w:t>
+      </w:r>
       <w:r>
         <w:rPr>
           <w:rFonts w:ascii="Consolas" w:eastAsia="Times New Roman" w:hAnsi="Consolas" w:cs="Times New Roman"/>
@@ -341,20 +349,19 @@
           <w:kern w:val="0"/>
           <w:sz w:val="21"/>
           <w:szCs w:val="21"/>
-          <w:lang w:eastAsia="es-ES"/>
+          <w:lang w:val="en-US" w:eastAsia="es-ES"/>
           <w14:ligatures w14:val="none"/>
         </w:rPr>
         <w:t>charset</w:t>
       </w:r>
-      <w:proofErr w:type="spellEnd"/>
-      <w:r>
-        <w:rPr>
-          <w:rFonts w:ascii="Consolas" w:eastAsia="Times New Roman" w:hAnsi="Consolas" w:cs="Times New Roman"/>
-          <w:color w:val="CCCCCC"/>
-          <w:kern w:val="0"/>
-          <w:sz w:val="21"/>
-          <w:szCs w:val="21"/>
-          <w:lang w:eastAsia="es-ES"/>
+      <w:r>
+        <w:rPr>
+          <w:rFonts w:ascii="Consolas" w:eastAsia="Times New Roman" w:hAnsi="Consolas" w:cs="Times New Roman"/>
+          <w:color w:val="CCCCCC"/>
+          <w:kern w:val="0"/>
+          <w:sz w:val="21"/>
+          <w:szCs w:val="21"/>
+          <w:lang w:val="en-US" w:eastAsia="es-ES"/>
           <w14:ligatures w14:val="none"/>
         </w:rPr>
         <w:t>=</w:t>
@@ -366,7 +373,7 @@
           <w:kern w:val="0"/>
           <w:sz w:val="21"/>
           <w:szCs w:val="21"/>
-          <w:lang w:eastAsia="es-ES"/>
+          <w:lang w:val="en-US" w:eastAsia="es-ES"/>
           <w14:ligatures w14:val="none"/>
         </w:rPr>
         <w:t>"UTF-8"</w:t>
@@ -378,7 +385,7 @@
           <w:kern w:val="0"/>
           <w:sz w:val="21"/>
           <w:szCs w:val="21"/>
-          <w:lang w:eastAsia="es-ES"/>
+          <w:lang w:val="en-US" w:eastAsia="es-ES"/>
           <w14:ligatures w14:val="none"/>
         </w:rPr>
         <w:t>&gt;</w:t>
@@ -394,7 +401,7 @@
           <w:kern w:val="0"/>
           <w:sz w:val="21"/>
           <w:szCs w:val="21"/>
-          <w:lang w:eastAsia="es-ES"/>
+          <w:lang w:val="en-US" w:eastAsia="es-ES"/>
           <w14:ligatures w14:val="none"/>
         </w:rPr>
       </w:pPr>
@@ -405,7 +412,7 @@
           <w:kern w:val="0"/>
           <w:sz w:val="21"/>
           <w:szCs w:val="21"/>
-          <w:lang w:eastAsia="es-ES"/>
+          <w:lang w:val="en-US" w:eastAsia="es-ES"/>
           <w14:ligatures w14:val="none"/>
         </w:rPr>
         <w:t xml:space="preserve">        </w:t>
@@ -417,7 +424,7 @@
           <w:kern w:val="0"/>
           <w:sz w:val="21"/>
           <w:szCs w:val="21"/>
-          <w:lang w:eastAsia="es-ES"/>
+          <w:lang w:val="en-US" w:eastAsia="es-ES"/>
           <w14:ligatures w14:val="none"/>
         </w:rPr>
         <w:t>&lt;</w:t>
@@ -429,7 +436,7 @@
           <w:kern w:val="0"/>
           <w:sz w:val="21"/>
           <w:szCs w:val="21"/>
-          <w:lang w:eastAsia="es-ES"/>
+          <w:lang w:val="en-US" w:eastAsia="es-ES"/>
           <w14:ligatures w14:val="none"/>
         </w:rPr>
         <w:t>meta</w:t>
@@ -441,12 +448,11 @@
           <w:kern w:val="0"/>
           <w:sz w:val="21"/>
           <w:szCs w:val="21"/>
-          <w:lang w:eastAsia="es-ES"/>
-          <w14:ligatures w14:val="none"/>
-        </w:rPr>
-        <w:t xml:space="preserve"> </w:t>
-      </w:r>
-      <w:proofErr w:type="spellStart"/>
+          <w:lang w:val="en-US" w:eastAsia="es-ES"/>
+          <w14:ligatures w14:val="none"/>
+        </w:rPr>
+        <w:t xml:space="preserve"> </w:t>
+      </w:r>
       <w:r>
         <w:rPr>
           <w:rFonts w:ascii="Consolas" w:eastAsia="Times New Roman" w:hAnsi="Consolas" w:cs="Times New Roman"/>
@@ -454,20 +460,19 @@
           <w:kern w:val="0"/>
           <w:sz w:val="21"/>
           <w:szCs w:val="21"/>
-          <w:lang w:eastAsia="es-ES"/>
+          <w:lang w:val="en-US" w:eastAsia="es-ES"/>
           <w14:ligatures w14:val="none"/>
         </w:rPr>
         <w:t>name</w:t>
       </w:r>
-      <w:proofErr w:type="spellEnd"/>
-      <w:r>
-        <w:rPr>
-          <w:rFonts w:ascii="Consolas" w:eastAsia="Times New Roman" w:hAnsi="Consolas" w:cs="Times New Roman"/>
-          <w:color w:val="CCCCCC"/>
-          <w:kern w:val="0"/>
-          <w:sz w:val="21"/>
-          <w:szCs w:val="21"/>
-          <w:lang w:eastAsia="es-ES"/>
+      <w:r>
+        <w:rPr>
+          <w:rFonts w:ascii="Consolas" w:eastAsia="Times New Roman" w:hAnsi="Consolas" w:cs="Times New Roman"/>
+          <w:color w:val="CCCCCC"/>
+          <w:kern w:val="0"/>
+          <w:sz w:val="21"/>
+          <w:szCs w:val="21"/>
+          <w:lang w:val="en-US" w:eastAsia="es-ES"/>
           <w14:ligatures w14:val="none"/>
         </w:rPr>
         <w:t>=</w:t>
@@ -479,12 +484,47 @@
           <w:kern w:val="0"/>
           <w:sz w:val="21"/>
           <w:szCs w:val="21"/>
-          <w:lang w:eastAsia="es-ES"/>
-          <w14:ligatures w14:val="none"/>
-        </w:rPr>
-        <w:t>"</w:t>
-      </w:r>
-      <w:proofErr w:type="spellStart"/>
+          <w:lang w:val="en-US" w:eastAsia="es-ES"/>
+          <w14:ligatures w14:val="none"/>
+        </w:rPr>
+        <w:t>"viewport"</w:t>
+      </w:r>
+      <w:r>
+        <w:rPr>
+          <w:rFonts w:ascii="Consolas" w:eastAsia="Times New Roman" w:hAnsi="Consolas" w:cs="Times New Roman"/>
+          <w:color w:val="CCCCCC"/>
+          <w:kern w:val="0"/>
+          <w:sz w:val="21"/>
+          <w:szCs w:val="21"/>
+          <w:lang w:val="en-US" w:eastAsia="es-ES"/>
+          <w14:ligatures w14:val="none"/>
+        </w:rPr>
+        <w:t xml:space="preserve"> </w:t>
+      </w:r>
+      <w:r>
+        <w:rPr>
+          <w:rFonts w:ascii="Consolas" w:eastAsia="Times New Roman" w:hAnsi="Consolas" w:cs="Times New Roman"/>
+          <w:color w:val="9CDCFE"/>
+          <w:kern w:val="0"/>
+          <w:sz w:val="21"/>
+          <w:szCs w:val="21"/>
+          <w:lang w:val="en-US" w:eastAsia="es-ES"/>
+          <w14:ligatures w14:val="none"/>
+        </w:rPr>
+        <w:t>content</w:t>
+      </w:r>
+      <w:r>
+        <w:rPr>
+          <w:rFonts w:ascii="Consolas" w:eastAsia="Times New Roman" w:hAnsi="Consolas" w:cs="Times New Roman"/>
+          <w:color w:val="CCCCCC"/>
+          <w:kern w:val="0"/>
+          <w:sz w:val="21"/>
+          <w:szCs w:val="21"/>
+          <w:lang w:val="en-US" w:eastAsia="es-ES"/>
+          <w14:ligatures w14:val="none"/>
+        </w:rPr>
+        <w:t>=</w:t>
+      </w:r>
       <w:r>
         <w:rPr>
           <w:rFonts w:ascii="Consolas" w:eastAsia="Times New Roman" w:hAnsi="Consolas" w:cs="Times New Roman"/>
@@ -492,151 +532,10 @@
           <w:kern w:val="0"/>
           <w:sz w:val="21"/>
           <w:szCs w:val="21"/>
-          <w:lang w:eastAsia="es-ES"/>
-          <w14:ligatures w14:val="none"/>
-        </w:rPr>
-        <w:t>viewport</w:t>
-      </w:r>
-      <w:proofErr w:type="spellEnd"/>
-      <w:r>
-        <w:rPr>
-          <w:rFonts w:ascii="Consolas" w:eastAsia="Times New Roman" w:hAnsi="Consolas" w:cs="Times New Roman"/>
-          <w:color w:val="CE9178"/>
-          <w:kern w:val="0"/>
-          <w:sz w:val="21"/>
-          <w:szCs w:val="21"/>
-          <w:lang w:eastAsia="es-ES"/>
-          <w14:ligatures w14:val="none"/>
-        </w:rPr>
-        <w:t>"</w:t>
-      </w:r>
-      <w:r>
-        <w:rPr>
-          <w:rFonts w:ascii="Consolas" w:eastAsia="Times New Roman" w:hAnsi="Consolas" w:cs="Times New Roman"/>
-          <w:color w:val="CCCCCC"/>
-          <w:kern w:val="0"/>
-          <w:sz w:val="21"/>
-          <w:szCs w:val="21"/>
-          <w:lang w:eastAsia="es-ES"/>
-          <w14:ligatures w14:val="none"/>
-        </w:rPr>
-        <w:t xml:space="preserve"> </w:t>
-      </w:r>
-      <w:proofErr w:type="spellStart"/>
-      <w:r>
-        <w:rPr>
-          <w:rFonts w:ascii="Consolas" w:eastAsia="Times New Roman" w:hAnsi="Consolas" w:cs="Times New Roman"/>
-          <w:color w:val="9CDCFE"/>
-          <w:kern w:val="0"/>
-          <w:sz w:val="21"/>
-          <w:szCs w:val="21"/>
-          <w:lang w:eastAsia="es-ES"/>
-          <w14:ligatures w14:val="none"/>
-        </w:rPr>
-        <w:t>content</w:t>
-      </w:r>
-      <w:proofErr w:type="spellEnd"/>
-      <w:r>
-        <w:rPr>
-          <w:rFonts w:ascii="Consolas" w:eastAsia="Times New Roman" w:hAnsi="Consolas" w:cs="Times New Roman"/>
-          <w:color w:val="CCCCCC"/>
-          <w:kern w:val="0"/>
-          <w:sz w:val="21"/>
-          <w:szCs w:val="21"/>
-          <w:lang w:eastAsia="es-ES"/>
-          <w14:ligatures w14:val="none"/>
-        </w:rPr>
-        <w:t>=</w:t>
-      </w:r>
-      <w:r>
-        <w:rPr>
-          <w:rFonts w:ascii="Consolas" w:eastAsia="Times New Roman" w:hAnsi="Consolas" w:cs="Times New Roman"/>
-          <w:color w:val="CE9178"/>
-          <w:kern w:val="0"/>
-          <w:sz w:val="21"/>
-          <w:szCs w:val="21"/>
-          <w:lang w:eastAsia="es-ES"/>
-          <w14:ligatures w14:val="none"/>
-        </w:rPr>
-        <w:t>"</w:t>
-      </w:r>
-      <w:proofErr w:type="spellStart"/>
-      <w:r>
-        <w:rPr>
-          <w:rFonts w:ascii="Consolas" w:eastAsia="Times New Roman" w:hAnsi="Consolas" w:cs="Times New Roman"/>
-          <w:color w:val="CE9178"/>
-          <w:kern w:val="0"/>
-          <w:sz w:val="21"/>
-          <w:szCs w:val="21"/>
-          <w:lang w:eastAsia="es-ES"/>
-          <w14:ligatures w14:val="none"/>
-        </w:rPr>
-        <w:t>width</w:t>
-      </w:r>
-      <w:proofErr w:type="spellEnd"/>
-      <w:r>
-        <w:rPr>
-          <w:rFonts w:ascii="Consolas" w:eastAsia="Times New Roman" w:hAnsi="Consolas" w:cs="Times New Roman"/>
-          <w:color w:val="CE9178"/>
-          <w:kern w:val="0"/>
-          <w:sz w:val="21"/>
-          <w:szCs w:val="21"/>
-          <w:lang w:eastAsia="es-ES"/>
-          <w14:ligatures w14:val="none"/>
-        </w:rPr>
-        <w:t>=</w:t>
-      </w:r>
-      <w:proofErr w:type="spellStart"/>
-      <w:r>
-        <w:rPr>
-          <w:rFonts w:ascii="Consolas" w:eastAsia="Times New Roman" w:hAnsi="Consolas" w:cs="Times New Roman"/>
-          <w:color w:val="CE9178"/>
-          <w:kern w:val="0"/>
-          <w:sz w:val="21"/>
-          <w:szCs w:val="21"/>
-          <w:lang w:eastAsia="es-ES"/>
-          <w14:ligatures w14:val="none"/>
-        </w:rPr>
-        <w:t>device-width</w:t>
-      </w:r>
-      <w:proofErr w:type="spellEnd"/>
-      <w:r>
-        <w:rPr>
-          <w:rFonts w:ascii="Consolas" w:eastAsia="Times New Roman" w:hAnsi="Consolas" w:cs="Times New Roman"/>
-          <w:color w:val="CE9178"/>
-          <w:kern w:val="0"/>
-          <w:sz w:val="21"/>
-          <w:szCs w:val="21"/>
-          <w:lang w:eastAsia="es-ES"/>
-          <w14:ligatures w14:val="none"/>
-        </w:rPr>
-        <w:t xml:space="preserve">, </w:t>
-      </w:r>
-      <w:proofErr w:type="spellStart"/>
-      <w:r>
-        <w:rPr>
-          <w:rFonts w:ascii="Consolas" w:eastAsia="Times New Roman" w:hAnsi="Consolas" w:cs="Times New Roman"/>
-          <w:color w:val="CE9178"/>
-          <w:kern w:val="0"/>
-          <w:sz w:val="21"/>
-          <w:szCs w:val="21"/>
-          <w:lang w:eastAsia="es-ES"/>
-          <w14:ligatures w14:val="none"/>
-        </w:rPr>
-        <w:t>initial-scale</w:t>
-      </w:r>
-      <w:proofErr w:type="spellEnd"/>
-      <w:r>
-        <w:rPr>
-          <w:rFonts w:ascii="Consolas" w:eastAsia="Times New Roman" w:hAnsi="Consolas" w:cs="Times New Roman"/>
-          <w:color w:val="CE9178"/>
-          <w:kern w:val="0"/>
-          <w:sz w:val="21"/>
-          <w:szCs w:val="21"/>
-          <w:lang w:eastAsia="es-ES"/>
-          <w14:ligatures w14:val="none"/>
-        </w:rPr>
-        <w:t>=1.0"</w:t>
+          <w:lang w:val="en-US" w:eastAsia="es-ES"/>
+          <w14:ligatures w14:val="none"/>
+        </w:rPr>
+        <w:t>"width=device-width, initial-scale=1.0"</w:t>
       </w:r>
       <w:r>
         <w:rPr>
@@ -645,7 +544,7 @@
           <w:kern w:val="0"/>
           <w:sz w:val="21"/>
           <w:szCs w:val="21"/>
-          <w:lang w:eastAsia="es-ES"/>
+          <w:lang w:val="en-US" w:eastAsia="es-ES"/>
           <w14:ligatures w14:val="none"/>
         </w:rPr>
         <w:t>&gt;</w:t>
@@ -661,7 +560,7 @@
           <w:kern w:val="0"/>
           <w:sz w:val="21"/>
           <w:szCs w:val="21"/>
-          <w:lang w:eastAsia="es-ES"/>
+          <w:lang w:val="en-US" w:eastAsia="es-ES"/>
           <w14:ligatures w14:val="none"/>
         </w:rPr>
       </w:pPr>
@@ -676,7 +575,7 @@
           <w:kern w:val="0"/>
           <w:sz w:val="21"/>
           <w:szCs w:val="21"/>
-          <w:lang w:eastAsia="es-ES"/>
+          <w:lang w:val="en-US" w:eastAsia="es-ES"/>
           <w14:ligatures w14:val="none"/>
         </w:rPr>
       </w:pPr>
@@ -687,7 +586,7 @@
           <w:kern w:val="0"/>
           <w:sz w:val="21"/>
           <w:szCs w:val="21"/>
-          <w:lang w:eastAsia="es-ES"/>
+          <w:lang w:val="en-US" w:eastAsia="es-ES"/>
           <w14:ligatures w14:val="none"/>
         </w:rPr>
         <w:t xml:space="preserve">        </w:t>
@@ -699,12 +598,11 @@
           <w:kern w:val="0"/>
           <w:sz w:val="21"/>
           <w:szCs w:val="21"/>
-          <w:lang w:eastAsia="es-ES"/>
+          <w:lang w:val="en-US" w:eastAsia="es-ES"/>
           <w14:ligatures w14:val="none"/>
         </w:rPr>
         <w:t>&lt;</w:t>
       </w:r>
-      <w:proofErr w:type="spellStart"/>
       <w:r>
         <w:rPr>
           <w:rFonts w:ascii="Consolas" w:eastAsia="Times New Roman" w:hAnsi="Consolas" w:cs="Times New Roman"/>
@@ -712,12 +610,11 @@
           <w:kern w:val="0"/>
           <w:sz w:val="21"/>
           <w:szCs w:val="21"/>
-          <w:lang w:eastAsia="es-ES"/>
+          <w:lang w:val="en-US" w:eastAsia="es-ES"/>
           <w14:ligatures w14:val="none"/>
         </w:rPr>
         <w:t>title</w:t>
       </w:r>
-      <w:proofErr w:type="spellEnd"/>
       <w:r>
         <w:rPr>
           <w:rFonts w:ascii="Consolas" w:eastAsia="Times New Roman" w:hAnsi="Consolas" w:cs="Times New Roman"/>
@@ -725,7 +622,7 @@
           <w:kern w:val="0"/>
           <w:sz w:val="21"/>
           <w:szCs w:val="21"/>
-          <w:lang w:eastAsia="es-ES"/>
+          <w:lang w:val="en-US" w:eastAsia="es-ES"/>
           <w14:ligatures w14:val="none"/>
         </w:rPr>
         <w:t>&gt;</w:t>
@@ -737,7 +634,7 @@
           <w:kern w:val="0"/>
           <w:sz w:val="21"/>
           <w:szCs w:val="21"/>
-          <w:lang w:eastAsia="es-ES"/>
+          <w:lang w:val="en-US" w:eastAsia="es-ES"/>
           <w14:ligatures w14:val="none"/>
         </w:rPr>
         <w:t>Tarea 001</w:t>
@@ -749,12 +646,11 @@
           <w:kern w:val="0"/>
           <w:sz w:val="21"/>
           <w:szCs w:val="21"/>
-          <w:lang w:eastAsia="es-ES"/>
+          <w:lang w:val="en-US" w:eastAsia="es-ES"/>
           <w14:ligatures w14:val="none"/>
         </w:rPr>
         <w:t>&lt;/</w:t>
       </w:r>
-      <w:proofErr w:type="spellStart"/>
       <w:r>
         <w:rPr>
           <w:rFonts w:ascii="Consolas" w:eastAsia="Times New Roman" w:hAnsi="Consolas" w:cs="Times New Roman"/>
@@ -762,12 +658,11 @@
           <w:kern w:val="0"/>
           <w:sz w:val="21"/>
           <w:szCs w:val="21"/>
-          <w:lang w:eastAsia="es-ES"/>
+          <w:lang w:val="en-US" w:eastAsia="es-ES"/>
           <w14:ligatures w14:val="none"/>
         </w:rPr>
         <w:t>title</w:t>
       </w:r>
-      <w:proofErr w:type="spellEnd"/>
       <w:r>
         <w:rPr>
           <w:rFonts w:ascii="Consolas" w:eastAsia="Times New Roman" w:hAnsi="Consolas" w:cs="Times New Roman"/>
@@ -775,7 +670,7 @@
           <w:kern w:val="0"/>
           <w:sz w:val="21"/>
           <w:szCs w:val="21"/>
-          <w:lang w:eastAsia="es-ES"/>
+          <w:lang w:val="en-US" w:eastAsia="es-ES"/>
           <w14:ligatures w14:val="none"/>
         </w:rPr>
         <w:t>&gt;</w:t>
@@ -791,7 +686,7 @@
           <w:kern w:val="0"/>
           <w:sz w:val="21"/>
           <w:szCs w:val="21"/>
-          <w:lang w:eastAsia="es-ES"/>
+          <w:lang w:val="en-US" w:eastAsia="es-ES"/>
           <w14:ligatures w14:val="none"/>
         </w:rPr>
       </w:pPr>
@@ -806,7 +701,7 @@
           <w:kern w:val="0"/>
           <w:sz w:val="21"/>
           <w:szCs w:val="21"/>
-          <w:lang w:eastAsia="es-ES"/>
+          <w:lang w:val="en-US" w:eastAsia="es-ES"/>
           <w14:ligatures w14:val="none"/>
         </w:rPr>
       </w:pPr>
@@ -817,7 +712,7 @@
           <w:kern w:val="0"/>
           <w:sz w:val="21"/>
           <w:szCs w:val="21"/>
-          <w:lang w:eastAsia="es-ES"/>
+          <w:lang w:val="en-US" w:eastAsia="es-ES"/>
           <w14:ligatures w14:val="none"/>
         </w:rPr>
         <w:t xml:space="preserve">        </w:t>
@@ -829,12 +724,11 @@
           <w:kern w:val="0"/>
           <w:sz w:val="21"/>
           <w:szCs w:val="21"/>
-          <w:lang w:eastAsia="es-ES"/>
+          <w:lang w:val="en-US" w:eastAsia="es-ES"/>
           <w14:ligatures w14:val="none"/>
         </w:rPr>
         <w:t>&lt;</w:t>
       </w:r>
-      <w:proofErr w:type="gramStart"/>
       <w:r>
         <w:rPr>
           <w:rFonts w:ascii="Consolas" w:eastAsia="Times New Roman" w:hAnsi="Consolas" w:cs="Times New Roman"/>
@@ -842,25 +736,23 @@
           <w:kern w:val="0"/>
           <w:sz w:val="21"/>
           <w:szCs w:val="21"/>
-          <w:lang w:eastAsia="es-ES"/>
+          <w:lang w:val="en-US" w:eastAsia="es-ES"/>
           <w14:ligatures w14:val="none"/>
         </w:rPr>
         <w:t>link</w:t>
       </w:r>
-      <w:proofErr w:type="gramEnd"/>
-      <w:r>
-        <w:rPr>
-          <w:rFonts w:ascii="Consolas" w:eastAsia="Times New Roman" w:hAnsi="Consolas" w:cs="Times New Roman"/>
-          <w:color w:val="CCCCCC"/>
-          <w:kern w:val="0"/>
-          <w:sz w:val="21"/>
-          <w:szCs w:val="21"/>
-          <w:lang w:eastAsia="es-ES"/>
-          <w14:ligatures w14:val="none"/>
-        </w:rPr>
-        <w:t xml:space="preserve"> </w:t>
-      </w:r>
-      <w:proofErr w:type="spellStart"/>
+      <w:r>
+        <w:rPr>
+          <w:rFonts w:ascii="Consolas" w:eastAsia="Times New Roman" w:hAnsi="Consolas" w:cs="Times New Roman"/>
+          <w:color w:val="CCCCCC"/>
+          <w:kern w:val="0"/>
+          <w:sz w:val="21"/>
+          <w:szCs w:val="21"/>
+          <w:lang w:val="en-US" w:eastAsia="es-ES"/>
+          <w14:ligatures w14:val="none"/>
+        </w:rPr>
+        <w:t xml:space="preserve"> </w:t>
+      </w:r>
       <w:r>
         <w:rPr>
           <w:rFonts w:ascii="Consolas" w:eastAsia="Times New Roman" w:hAnsi="Consolas" w:cs="Times New Roman"/>
@@ -868,20 +760,19 @@
           <w:kern w:val="0"/>
           <w:sz w:val="21"/>
           <w:szCs w:val="21"/>
-          <w:lang w:eastAsia="es-ES"/>
+          <w:lang w:val="en-US" w:eastAsia="es-ES"/>
           <w14:ligatures w14:val="none"/>
         </w:rPr>
         <w:t>rel</w:t>
       </w:r>
-      <w:proofErr w:type="spellEnd"/>
-      <w:r>
-        <w:rPr>
-          <w:rFonts w:ascii="Consolas" w:eastAsia="Times New Roman" w:hAnsi="Consolas" w:cs="Times New Roman"/>
-          <w:color w:val="CCCCCC"/>
-          <w:kern w:val="0"/>
-          <w:sz w:val="21"/>
-          <w:szCs w:val="21"/>
-          <w:lang w:eastAsia="es-ES"/>
+      <w:r>
+        <w:rPr>
+          <w:rFonts w:ascii="Consolas" w:eastAsia="Times New Roman" w:hAnsi="Consolas" w:cs="Times New Roman"/>
+          <w:color w:val="CCCCCC"/>
+          <w:kern w:val="0"/>
+          <w:sz w:val="21"/>
+          <w:szCs w:val="21"/>
+          <w:lang w:val="en-US" w:eastAsia="es-ES"/>
           <w14:ligatures w14:val="none"/>
         </w:rPr>
         <w:t>=</w:t>
@@ -893,12 +784,47 @@
           <w:kern w:val="0"/>
           <w:sz w:val="21"/>
           <w:szCs w:val="21"/>
-          <w:lang w:eastAsia="es-ES"/>
-          <w14:ligatures w14:val="none"/>
-        </w:rPr>
-        <w:t>"</w:t>
-      </w:r>
-      <w:proofErr w:type="spellStart"/>
+          <w:lang w:val="en-US" w:eastAsia="es-ES"/>
+          <w14:ligatures w14:val="none"/>
+        </w:rPr>
+        <w:t>"stylesheet"</w:t>
+      </w:r>
+      <w:r>
+        <w:rPr>
+          <w:rFonts w:ascii="Consolas" w:eastAsia="Times New Roman" w:hAnsi="Consolas" w:cs="Times New Roman"/>
+          <w:color w:val="CCCCCC"/>
+          <w:kern w:val="0"/>
+          <w:sz w:val="21"/>
+          <w:szCs w:val="21"/>
+          <w:lang w:val="en-US" w:eastAsia="es-ES"/>
+          <w14:ligatures w14:val="none"/>
+        </w:rPr>
+        <w:t xml:space="preserve"> </w:t>
+      </w:r>
+      <w:r>
+        <w:rPr>
+          <w:rFonts w:ascii="Consolas" w:eastAsia="Times New Roman" w:hAnsi="Consolas" w:cs="Times New Roman"/>
+          <w:color w:val="9CDCFE"/>
+          <w:kern w:val="0"/>
+          <w:sz w:val="21"/>
+          <w:szCs w:val="21"/>
+          <w:lang w:val="en-US" w:eastAsia="es-ES"/>
+          <w14:ligatures w14:val="none"/>
+        </w:rPr>
+        <w:t>href</w:t>
+      </w:r>
+      <w:r>
+        <w:rPr>
+          <w:rFonts w:ascii="Consolas" w:eastAsia="Times New Roman" w:hAnsi="Consolas" w:cs="Times New Roman"/>
+          <w:color w:val="CCCCCC"/>
+          <w:kern w:val="0"/>
+          <w:sz w:val="21"/>
+          <w:szCs w:val="21"/>
+          <w:lang w:val="en-US" w:eastAsia="es-ES"/>
+          <w14:ligatures w14:val="none"/>
+        </w:rPr>
+        <w:t>=</w:t>
+      </w:r>
       <w:r>
         <w:rPr>
           <w:rFonts w:ascii="Consolas" w:eastAsia="Times New Roman" w:hAnsi="Consolas" w:cs="Times New Roman"/>
@@ -906,99 +832,10 @@
           <w:kern w:val="0"/>
           <w:sz w:val="21"/>
           <w:szCs w:val="21"/>
-          <w:lang w:eastAsia="es-ES"/>
-          <w14:ligatures w14:val="none"/>
-        </w:rPr>
-        <w:t>stylesheet</w:t>
-      </w:r>
-      <w:proofErr w:type="spellEnd"/>
-      <w:r>
-        <w:rPr>
-          <w:rFonts w:ascii="Consolas" w:eastAsia="Times New Roman" w:hAnsi="Consolas" w:cs="Times New Roman"/>
-          <w:color w:val="CE9178"/>
-          <w:kern w:val="0"/>
-          <w:sz w:val="21"/>
-          <w:szCs w:val="21"/>
-          <w:lang w:eastAsia="es-ES"/>
-          <w14:ligatures w14:val="none"/>
-        </w:rPr>
-        <w:t>"</w:t>
-      </w:r>
-      <w:r>
-        <w:rPr>
-          <w:rFonts w:ascii="Consolas" w:eastAsia="Times New Roman" w:hAnsi="Consolas" w:cs="Times New Roman"/>
-          <w:color w:val="CCCCCC"/>
-          <w:kern w:val="0"/>
-          <w:sz w:val="21"/>
-          <w:szCs w:val="21"/>
-          <w:lang w:eastAsia="es-ES"/>
-          <w14:ligatures w14:val="none"/>
-        </w:rPr>
-        <w:t xml:space="preserve"> </w:t>
-      </w:r>
-      <w:proofErr w:type="spellStart"/>
-      <w:r>
-        <w:rPr>
-          <w:rFonts w:ascii="Consolas" w:eastAsia="Times New Roman" w:hAnsi="Consolas" w:cs="Times New Roman"/>
-          <w:color w:val="9CDCFE"/>
-          <w:kern w:val="0"/>
-          <w:sz w:val="21"/>
-          <w:szCs w:val="21"/>
-          <w:lang w:eastAsia="es-ES"/>
-          <w14:ligatures w14:val="none"/>
-        </w:rPr>
-        <w:t>href</w:t>
-      </w:r>
-      <w:proofErr w:type="spellEnd"/>
-      <w:r>
-        <w:rPr>
-          <w:rFonts w:ascii="Consolas" w:eastAsia="Times New Roman" w:hAnsi="Consolas" w:cs="Times New Roman"/>
-          <w:color w:val="CCCCCC"/>
-          <w:kern w:val="0"/>
-          <w:sz w:val="21"/>
-          <w:szCs w:val="21"/>
-          <w:lang w:eastAsia="es-ES"/>
-          <w14:ligatures w14:val="none"/>
-        </w:rPr>
-        <w:t>=</w:t>
-      </w:r>
-      <w:r>
-        <w:rPr>
-          <w:rFonts w:ascii="Consolas" w:eastAsia="Times New Roman" w:hAnsi="Consolas" w:cs="Times New Roman"/>
-          <w:color w:val="CE9178"/>
-          <w:kern w:val="0"/>
-          <w:sz w:val="21"/>
-          <w:szCs w:val="21"/>
-          <w:lang w:eastAsia="es-ES"/>
-          <w14:ligatures w14:val="none"/>
-        </w:rPr>
-        <w:t>"</w:t>
-      </w:r>
-      <w:proofErr w:type="spellStart"/>
-      <w:r>
-        <w:rPr>
-          <w:rFonts w:ascii="Consolas" w:eastAsia="Times New Roman" w:hAnsi="Consolas" w:cs="Times New Roman"/>
-          <w:color w:val="CE9178"/>
-          <w:kern w:val="0"/>
-          <w:sz w:val="21"/>
-          <w:szCs w:val="21"/>
-          <w:lang w:eastAsia="es-ES"/>
-          <w14:ligatures w14:val="none"/>
-        </w:rPr>
-        <w:t>css</w:t>
-      </w:r>
-      <w:proofErr w:type="spellEnd"/>
-      <w:r>
-        <w:rPr>
-          <w:rFonts w:ascii="Consolas" w:eastAsia="Times New Roman" w:hAnsi="Consolas" w:cs="Times New Roman"/>
-          <w:color w:val="CE9178"/>
-          <w:kern w:val="0"/>
-          <w:sz w:val="21"/>
-          <w:szCs w:val="21"/>
-          <w:lang w:eastAsia="es-ES"/>
-          <w14:ligatures w14:val="none"/>
-        </w:rPr>
-        <w:t>/estilo.css"</w:t>
+          <w:lang w:val="en-US" w:eastAsia="es-ES"/>
+          <w14:ligatures w14:val="none"/>
+        </w:rPr>
+        <w:t>"css/estilo.css"</w:t>
       </w:r>
       <w:r>
         <w:rPr>
@@ -1007,7 +844,7 @@
           <w:kern w:val="0"/>
           <w:sz w:val="21"/>
           <w:szCs w:val="21"/>
-          <w:lang w:eastAsia="es-ES"/>
+          <w:lang w:val="en-US" w:eastAsia="es-ES"/>
           <w14:ligatures w14:val="none"/>
         </w:rPr>
         <w:t>&gt;</w:t>
@@ -1034,7 +871,7 @@
           <w:kern w:val="0"/>
           <w:sz w:val="21"/>
           <w:szCs w:val="21"/>
-          <w:lang w:eastAsia="es-ES"/>
+          <w:lang w:val="en-US" w:eastAsia="es-ES"/>
           <w14:ligatures w14:val="none"/>
         </w:rPr>
         <w:t xml:space="preserve">    </w:t>
@@ -1327,7 +1164,7 @@
           <w:kern w:val="0"/>
           <w:sz w:val="21"/>
           <w:szCs w:val="21"/>
-          <w:lang w:eastAsia="es-ES"/>
+          <w:lang w:val="en-US" w:eastAsia="es-ES"/>
           <w14:ligatures w14:val="none"/>
         </w:rPr>
       </w:pPr>
@@ -1350,12 +1187,11 @@
           <w:kern w:val="0"/>
           <w:sz w:val="21"/>
           <w:szCs w:val="21"/>
-          <w:lang w:eastAsia="es-ES"/>
+          <w:lang w:val="en-US" w:eastAsia="es-ES"/>
           <w14:ligatures w14:val="none"/>
         </w:rPr>
         <w:t>&lt;/</w:t>
       </w:r>
-      <w:proofErr w:type="spellStart"/>
       <w:r>
         <w:rPr>
           <w:rFonts w:ascii="Consolas" w:eastAsia="Times New Roman" w:hAnsi="Consolas" w:cs="Times New Roman"/>
@@ -1363,12 +1199,11 @@
           <w:kern w:val="0"/>
           <w:sz w:val="21"/>
           <w:szCs w:val="21"/>
-          <w:lang w:eastAsia="es-ES"/>
+          <w:lang w:val="en-US" w:eastAsia="es-ES"/>
           <w14:ligatures w14:val="none"/>
         </w:rPr>
         <w:t>body</w:t>
       </w:r>
-      <w:proofErr w:type="spellEnd"/>
       <w:r>
         <w:rPr>
           <w:rFonts w:ascii="Consolas" w:eastAsia="Times New Roman" w:hAnsi="Consolas" w:cs="Times New Roman"/>
@@ -1376,7 +1211,7 @@
           <w:kern w:val="0"/>
           <w:sz w:val="21"/>
           <w:szCs w:val="21"/>
-          <w:lang w:eastAsia="es-ES"/>
+          <w:lang w:val="en-US" w:eastAsia="es-ES"/>
           <w14:ligatures w14:val="none"/>
         </w:rPr>
         <w:t>&gt;</w:t>
@@ -1392,7 +1227,7 @@
           <w:kern w:val="0"/>
           <w:sz w:val="21"/>
           <w:szCs w:val="21"/>
-          <w:lang w:eastAsia="es-ES"/>
+          <w:lang w:val="en-US" w:eastAsia="es-ES"/>
           <w14:ligatures w14:val="none"/>
         </w:rPr>
       </w:pPr>
@@ -1407,7 +1242,7 @@
           <w:kern w:val="0"/>
           <w:sz w:val="21"/>
           <w:szCs w:val="21"/>
-          <w:lang w:eastAsia="es-ES"/>
+          <w:lang w:val="en-US" w:eastAsia="es-ES"/>
           <w14:ligatures w14:val="none"/>
         </w:rPr>
       </w:pPr>
@@ -1418,7 +1253,7 @@
           <w:kern w:val="0"/>
           <w:sz w:val="21"/>
           <w:szCs w:val="21"/>
-          <w:lang w:eastAsia="es-ES"/>
+          <w:lang w:val="en-US" w:eastAsia="es-ES"/>
           <w14:ligatures w14:val="none"/>
         </w:rPr>
         <w:t xml:space="preserve">    </w:t>
@@ -1430,7 +1265,7 @@
           <w:kern w:val="0"/>
           <w:sz w:val="21"/>
           <w:szCs w:val="21"/>
-          <w:lang w:eastAsia="es-ES"/>
+          <w:lang w:val="en-US" w:eastAsia="es-ES"/>
           <w14:ligatures w14:val="none"/>
         </w:rPr>
         <w:t>&lt;</w:t>
@@ -1442,7 +1277,7 @@
           <w:kern w:val="0"/>
           <w:sz w:val="21"/>
           <w:szCs w:val="21"/>
-          <w:lang w:eastAsia="es-ES"/>
+          <w:lang w:val="en-US" w:eastAsia="es-ES"/>
           <w14:ligatures w14:val="none"/>
         </w:rPr>
         <w:t>script</w:t>
@@ -1454,12 +1289,11 @@
           <w:kern w:val="0"/>
           <w:sz w:val="21"/>
           <w:szCs w:val="21"/>
-          <w:lang w:eastAsia="es-ES"/>
-          <w14:ligatures w14:val="none"/>
-        </w:rPr>
-        <w:t xml:space="preserve"> </w:t>
-      </w:r>
-      <w:proofErr w:type="spellStart"/>
+          <w:lang w:val="en-US" w:eastAsia="es-ES"/>
+          <w14:ligatures w14:val="none"/>
+        </w:rPr>
+        <w:t xml:space="preserve"> </w:t>
+      </w:r>
       <w:r>
         <w:rPr>
           <w:rFonts w:ascii="Consolas" w:eastAsia="Times New Roman" w:hAnsi="Consolas" w:cs="Times New Roman"/>
@@ -1467,12 +1301,11 @@
           <w:kern w:val="0"/>
           <w:sz w:val="21"/>
           <w:szCs w:val="21"/>
-          <w:lang w:eastAsia="es-ES"/>
+          <w:lang w:val="en-US" w:eastAsia="es-ES"/>
           <w14:ligatures w14:val="none"/>
         </w:rPr>
         <w:t>src</w:t>
       </w:r>
-      <w:proofErr w:type="spellEnd"/>
       <w:r>
         <w:rPr>
           <w:rFonts w:ascii="Consolas" w:eastAsia="Times New Roman" w:hAnsi="Consolas" w:cs="Times New Roman"/>
@@ -1480,7 +1313,7 @@
           <w:kern w:val="0"/>
           <w:sz w:val="21"/>
           <w:szCs w:val="21"/>
-          <w:lang w:eastAsia="es-ES"/>
+          <w:lang w:val="en-US" w:eastAsia="es-ES"/>
           <w14:ligatures w14:val="none"/>
         </w:rPr>
         <w:t>=</w:t>
@@ -1492,36 +1325,10 @@
           <w:kern w:val="0"/>
           <w:sz w:val="21"/>
           <w:szCs w:val="21"/>
-          <w:lang w:eastAsia="es-ES"/>
-          <w14:ligatures w14:val="none"/>
-        </w:rPr>
-        <w:t>"</w:t>
-      </w:r>
-      <w:proofErr w:type="spellStart"/>
-      <w:r>
-        <w:rPr>
-          <w:rFonts w:ascii="Consolas" w:eastAsia="Times New Roman" w:hAnsi="Consolas" w:cs="Times New Roman"/>
-          <w:color w:val="CE9178"/>
-          <w:kern w:val="0"/>
-          <w:sz w:val="21"/>
-          <w:szCs w:val="21"/>
-          <w:lang w:eastAsia="es-ES"/>
-          <w14:ligatures w14:val="none"/>
-        </w:rPr>
-        <w:t>js</w:t>
-      </w:r>
-      <w:proofErr w:type="spellEnd"/>
-      <w:r>
-        <w:rPr>
-          <w:rFonts w:ascii="Consolas" w:eastAsia="Times New Roman" w:hAnsi="Consolas" w:cs="Times New Roman"/>
-          <w:color w:val="CE9178"/>
-          <w:kern w:val="0"/>
-          <w:sz w:val="21"/>
-          <w:szCs w:val="21"/>
-          <w:lang w:eastAsia="es-ES"/>
-          <w14:ligatures w14:val="none"/>
-        </w:rPr>
-        <w:t>/funciones.js"</w:t>
+          <w:lang w:val="en-US" w:eastAsia="es-ES"/>
+          <w14:ligatures w14:val="none"/>
+        </w:rPr>
+        <w:t>"js/funciones.js"</w:t>
       </w:r>
       <w:r>
         <w:rPr>
@@ -1530,7 +1337,7 @@
           <w:kern w:val="0"/>
           <w:sz w:val="21"/>
           <w:szCs w:val="21"/>
-          <w:lang w:eastAsia="es-ES"/>
+          <w:lang w:val="en-US" w:eastAsia="es-ES"/>
           <w14:ligatures w14:val="none"/>
         </w:rPr>
         <w:t>&gt;&lt;/</w:t>
@@ -1542,7 +1349,7 @@
           <w:kern w:val="0"/>
           <w:sz w:val="21"/>
           <w:szCs w:val="21"/>
-          <w:lang w:eastAsia="es-ES"/>
+          <w:lang w:val="en-US" w:eastAsia="es-ES"/>
           <w14:ligatures w14:val="none"/>
         </w:rPr>
         <w:t>script</w:t>
@@ -1554,7 +1361,7 @@
           <w:kern w:val="0"/>
           <w:sz w:val="21"/>
           <w:szCs w:val="21"/>
-          <w:lang w:eastAsia="es-ES"/>
+          <w:lang w:val="en-US" w:eastAsia="es-ES"/>
           <w14:ligatures w14:val="none"/>
         </w:rPr>
         <w:t>&gt;</w:t>
@@ -1570,7 +1377,7 @@
           <w:kern w:val="0"/>
           <w:sz w:val="21"/>
           <w:szCs w:val="21"/>
-          <w:lang w:eastAsia="es-ES"/>
+          <w:lang w:val="en-US" w:eastAsia="es-ES"/>
           <w14:ligatures w14:val="none"/>
         </w:rPr>
       </w:pPr>
@@ -1581,12 +1388,11 @@
           <w:kern w:val="0"/>
           <w:sz w:val="21"/>
           <w:szCs w:val="21"/>
-          <w:lang w:eastAsia="es-ES"/>
+          <w:lang w:val="en-US" w:eastAsia="es-ES"/>
           <w14:ligatures w14:val="none"/>
         </w:rPr>
         <w:t>&lt;/</w:t>
       </w:r>
-      <w:proofErr w:type="spellStart"/>
       <w:r>
         <w:rPr>
           <w:rFonts w:ascii="Consolas" w:eastAsia="Times New Roman" w:hAnsi="Consolas" w:cs="Times New Roman"/>
@@ -1594,12 +1400,11 @@
           <w:kern w:val="0"/>
           <w:sz w:val="21"/>
           <w:szCs w:val="21"/>
-          <w:lang w:eastAsia="es-ES"/>
+          <w:lang w:val="en-US" w:eastAsia="es-ES"/>
           <w14:ligatures w14:val="none"/>
         </w:rPr>
         <w:t>html</w:t>
       </w:r>
-      <w:proofErr w:type="spellEnd"/>
       <w:r>
         <w:rPr>
           <w:rFonts w:ascii="Consolas" w:eastAsia="Times New Roman" w:hAnsi="Consolas" w:cs="Times New Roman"/>
@@ -1607,17 +1412,33 @@
           <w:kern w:val="0"/>
           <w:sz w:val="21"/>
           <w:szCs w:val="21"/>
-          <w:lang w:eastAsia="es-ES"/>
+          <w:lang w:val="en-US" w:eastAsia="es-ES"/>
           <w14:ligatures w14:val="none"/>
         </w:rPr>
         <w:t>&gt;</w:t>
       </w:r>
     </w:p>
-    <w:p/>
     <w:p>
-      <w:r>
-        <w:rPr>
+      <w:pPr>
+        <w:rPr>
+          <w:lang w:val="en-US"/>
+        </w:rPr>
+      </w:pPr>
+    </w:p>
+    <w:p>
+      <w:pPr>
+        <w:rPr>
+          <w:sz w:val="40"/>
+          <w:szCs w:val="40"/>
+          <w:lang w:val="en-US"/>
+        </w:rPr>
+      </w:pPr>
+      <w:r>
+        <w:rPr>
+          <w:sz w:val="40"/>
+          <w:szCs w:val="40"/>
           <w:highlight w:val="cyan"/>
+          <w:lang w:val="en-US"/>
         </w:rPr>
         <w:t>CSS</w:t>
       </w:r>
@@ -1632,7 +1453,7 @@
           <w:kern w:val="0"/>
           <w:sz w:val="21"/>
           <w:szCs w:val="21"/>
-          <w:lang w:eastAsia="es-ES"/>
+          <w:lang w:val="en-US" w:eastAsia="es-ES"/>
           <w14:ligatures w14:val="none"/>
         </w:rPr>
       </w:pPr>
@@ -1643,7 +1464,7 @@
           <w:kern w:val="0"/>
           <w:sz w:val="21"/>
           <w:szCs w:val="21"/>
-          <w:lang w:eastAsia="es-ES"/>
+          <w:lang w:val="en-US" w:eastAsia="es-ES"/>
           <w14:ligatures w14:val="none"/>
         </w:rPr>
         <w:t>h1</w:t>
@@ -1655,7 +1476,7 @@
           <w:kern w:val="0"/>
           <w:sz w:val="21"/>
           <w:szCs w:val="21"/>
-          <w:lang w:eastAsia="es-ES"/>
+          <w:lang w:val="en-US" w:eastAsia="es-ES"/>
           <w14:ligatures w14:val="none"/>
         </w:rPr>
         <w:t xml:space="preserve"> {</w:t>
@@ -1671,7 +1492,7 @@
           <w:kern w:val="0"/>
           <w:sz w:val="21"/>
           <w:szCs w:val="21"/>
-          <w:lang w:eastAsia="es-ES"/>
+          <w:lang w:val="en-US" w:eastAsia="es-ES"/>
           <w14:ligatures w14:val="none"/>
         </w:rPr>
       </w:pPr>
@@ -1682,12 +1503,11 @@
           <w:kern w:val="0"/>
           <w:sz w:val="21"/>
           <w:szCs w:val="21"/>
-          <w:lang w:eastAsia="es-ES"/>
+          <w:lang w:val="en-US" w:eastAsia="es-ES"/>
           <w14:ligatures w14:val="none"/>
         </w:rPr>
         <w:t xml:space="preserve">    </w:t>
       </w:r>
-      <w:proofErr w:type="spellStart"/>
       <w:r>
         <w:rPr>
           <w:rFonts w:ascii="Consolas" w:eastAsia="Times New Roman" w:hAnsi="Consolas" w:cs="Times New Roman"/>
@@ -1695,24 +1515,24 @@
           <w:kern w:val="0"/>
           <w:sz w:val="21"/>
           <w:szCs w:val="21"/>
-          <w:lang w:eastAsia="es-ES"/>
+          <w:lang w:val="en-US" w:eastAsia="es-ES"/>
           <w14:ligatures w14:val="none"/>
         </w:rPr>
         <w:t>text-align</w:t>
       </w:r>
-      <w:proofErr w:type="spellEnd"/>
-      <w:r>
-        <w:rPr>
-          <w:rFonts w:ascii="Consolas" w:eastAsia="Times New Roman" w:hAnsi="Consolas" w:cs="Times New Roman"/>
-          <w:color w:val="CCCCCC"/>
-          <w:kern w:val="0"/>
-          <w:sz w:val="21"/>
-          <w:szCs w:val="21"/>
-          <w:lang w:eastAsia="es-ES"/>
+      <w:r>
+        <w:rPr>
+          <w:rFonts w:ascii="Consolas" w:eastAsia="Times New Roman" w:hAnsi="Consolas" w:cs="Times New Roman"/>
+          <w:color w:val="CCCCCC"/>
+          <w:kern w:val="0"/>
+          <w:sz w:val="21"/>
+          <w:szCs w:val="21"/>
+          <w:lang w:val="en-US" w:eastAsia="es-ES"/>
           <w14:ligatures w14:val="none"/>
         </w:rPr>
         <w:t xml:space="preserve">: </w:t>
       </w:r>
+      <w:proofErr w:type="gramStart"/>
       <w:r>
         <w:rPr>
           <w:rFonts w:ascii="Consolas" w:eastAsia="Times New Roman" w:hAnsi="Consolas" w:cs="Times New Roman"/>
@@ -1720,7 +1540,7 @@
           <w:kern w:val="0"/>
           <w:sz w:val="21"/>
           <w:szCs w:val="21"/>
-          <w:lang w:eastAsia="es-ES"/>
+          <w:lang w:val="en-US" w:eastAsia="es-ES"/>
           <w14:ligatures w14:val="none"/>
         </w:rPr>
         <w:t>center</w:t>
@@ -1732,11 +1552,12 @@
           <w:kern w:val="0"/>
           <w:sz w:val="21"/>
           <w:szCs w:val="21"/>
-          <w:lang w:eastAsia="es-ES"/>
+          <w:lang w:val="en-US" w:eastAsia="es-ES"/>
           <w14:ligatures w14:val="none"/>
         </w:rPr>
         <w:t>;</w:t>
       </w:r>
+      <w:proofErr w:type="gramEnd"/>
     </w:p>
     <w:p>
       <w:pPr>
@@ -1748,7 +1569,7 @@
           <w:kern w:val="0"/>
           <w:sz w:val="21"/>
           <w:szCs w:val="21"/>
-          <w:lang w:eastAsia="es-ES"/>
+          <w:lang w:val="en-US" w:eastAsia="es-ES"/>
           <w14:ligatures w14:val="none"/>
         </w:rPr>
       </w:pPr>
@@ -1759,7 +1580,7 @@
           <w:kern w:val="0"/>
           <w:sz w:val="21"/>
           <w:szCs w:val="21"/>
-          <w:lang w:eastAsia="es-ES"/>
+          <w:lang w:val="en-US" w:eastAsia="es-ES"/>
           <w14:ligatures w14:val="none"/>
         </w:rPr>
         <w:t xml:space="preserve">    </w:t>
@@ -1771,7 +1592,7 @@
           <w:kern w:val="0"/>
           <w:sz w:val="21"/>
           <w:szCs w:val="21"/>
-          <w:lang w:eastAsia="es-ES"/>
+          <w:lang w:val="en-US" w:eastAsia="es-ES"/>
           <w14:ligatures w14:val="none"/>
         </w:rPr>
         <w:t>color</w:t>
@@ -1783,11 +1604,12 @@
           <w:kern w:val="0"/>
           <w:sz w:val="21"/>
           <w:szCs w:val="21"/>
-          <w:lang w:eastAsia="es-ES"/>
+          <w:lang w:val="en-US" w:eastAsia="es-ES"/>
           <w14:ligatures w14:val="none"/>
         </w:rPr>
         <w:t xml:space="preserve">: </w:t>
       </w:r>
+      <w:proofErr w:type="gramStart"/>
       <w:r>
         <w:rPr>
           <w:rFonts w:ascii="Consolas" w:eastAsia="Times New Roman" w:hAnsi="Consolas" w:cs="Times New Roman"/>
@@ -1795,7 +1617,7 @@
           <w:kern w:val="0"/>
           <w:sz w:val="21"/>
           <w:szCs w:val="21"/>
-          <w:lang w:eastAsia="es-ES"/>
+          <w:lang w:val="en-US" w:eastAsia="es-ES"/>
           <w14:ligatures w14:val="none"/>
         </w:rPr>
         <w:t>blue</w:t>
@@ -1807,11 +1629,12 @@
           <w:kern w:val="0"/>
           <w:sz w:val="21"/>
           <w:szCs w:val="21"/>
-          <w:lang w:eastAsia="es-ES"/>
+          <w:lang w:val="en-US" w:eastAsia="es-ES"/>
           <w14:ligatures w14:val="none"/>
         </w:rPr>
         <w:t>;</w:t>
       </w:r>
+      <w:proofErr w:type="gramEnd"/>
     </w:p>
     <w:p>
       <w:pPr>
@@ -1823,7 +1646,7 @@
           <w:kern w:val="0"/>
           <w:sz w:val="21"/>
           <w:szCs w:val="21"/>
-          <w:lang w:eastAsia="es-ES"/>
+          <w:lang w:val="en-US" w:eastAsia="es-ES"/>
           <w14:ligatures w14:val="none"/>
         </w:rPr>
       </w:pPr>
@@ -1834,17 +1657,33 @@
           <w:kern w:val="0"/>
           <w:sz w:val="21"/>
           <w:szCs w:val="21"/>
-          <w:lang w:eastAsia="es-ES"/>
+          <w:lang w:val="en-US" w:eastAsia="es-ES"/>
           <w14:ligatures w14:val="none"/>
         </w:rPr>
         <w:t>}</w:t>
       </w:r>
     </w:p>
-    <w:p/>
     <w:p>
-      <w:r>
-        <w:rPr>
+      <w:pPr>
+        <w:rPr>
+          <w:lang w:val="en-US"/>
+        </w:rPr>
+      </w:pPr>
+    </w:p>
+    <w:p>
+      <w:pPr>
+        <w:rPr>
+          <w:sz w:val="40"/>
+          <w:szCs w:val="40"/>
+          <w:lang w:val="en-US"/>
+        </w:rPr>
+      </w:pPr>
+      <w:r>
+        <w:rPr>
+          <w:sz w:val="40"/>
+          <w:szCs w:val="40"/>
           <w:highlight w:val="yellow"/>
+          <w:lang w:val="en-US"/>
         </w:rPr>
         <w:t>JS</w:t>
       </w:r>
@@ -1859,11 +1698,10 @@
           <w:kern w:val="0"/>
           <w:sz w:val="21"/>
           <w:szCs w:val="21"/>
-          <w:lang w:eastAsia="es-ES"/>
+          <w:lang w:val="en-US" w:eastAsia="es-ES"/>
           <w14:ligatures w14:val="none"/>
         </w:rPr>
       </w:pPr>
-      <w:proofErr w:type="spellStart"/>
       <w:r>
         <w:rPr>
           <w:rFonts w:ascii="Consolas" w:eastAsia="Times New Roman" w:hAnsi="Consolas" w:cs="Times New Roman"/>
@@ -1871,20 +1709,19 @@
           <w:kern w:val="0"/>
           <w:sz w:val="21"/>
           <w:szCs w:val="21"/>
-          <w:lang w:eastAsia="es-ES"/>
+          <w:lang w:val="en-US" w:eastAsia="es-ES"/>
           <w14:ligatures w14:val="none"/>
         </w:rPr>
         <w:t>let</w:t>
       </w:r>
-      <w:proofErr w:type="spellEnd"/>
-      <w:r>
-        <w:rPr>
-          <w:rFonts w:ascii="Consolas" w:eastAsia="Times New Roman" w:hAnsi="Consolas" w:cs="Times New Roman"/>
-          <w:color w:val="CCCCCC"/>
-          <w:kern w:val="0"/>
-          <w:sz w:val="21"/>
-          <w:szCs w:val="21"/>
-          <w:lang w:eastAsia="es-ES"/>
+      <w:r>
+        <w:rPr>
+          <w:rFonts w:ascii="Consolas" w:eastAsia="Times New Roman" w:hAnsi="Consolas" w:cs="Times New Roman"/>
+          <w:color w:val="CCCCCC"/>
+          <w:kern w:val="0"/>
+          <w:sz w:val="21"/>
+          <w:szCs w:val="21"/>
+          <w:lang w:val="en-US" w:eastAsia="es-ES"/>
           <w14:ligatures w14:val="none"/>
         </w:rPr>
         <w:t xml:space="preserve"> </w:t>
@@ -1896,7 +1733,7 @@
           <w:kern w:val="0"/>
           <w:sz w:val="21"/>
           <w:szCs w:val="21"/>
-          <w:lang w:eastAsia="es-ES"/>
+          <w:lang w:val="en-US" w:eastAsia="es-ES"/>
           <w14:ligatures w14:val="none"/>
         </w:rPr>
         <w:t>intentos</w:t>
@@ -1908,7 +1745,7 @@
           <w:kern w:val="0"/>
           <w:sz w:val="21"/>
           <w:szCs w:val="21"/>
-          <w:lang w:eastAsia="es-ES"/>
+          <w:lang w:val="en-US" w:eastAsia="es-ES"/>
           <w14:ligatures w14:val="none"/>
         </w:rPr>
         <w:t xml:space="preserve"> </w:t>
@@ -1920,7 +1757,7 @@
           <w:kern w:val="0"/>
           <w:sz w:val="21"/>
           <w:szCs w:val="21"/>
-          <w:lang w:eastAsia="es-ES"/>
+          <w:lang w:val="en-US" w:eastAsia="es-ES"/>
           <w14:ligatures w14:val="none"/>
         </w:rPr>
         <w:t>=</w:t>
@@ -1932,11 +1769,12 @@
           <w:kern w:val="0"/>
           <w:sz w:val="21"/>
           <w:szCs w:val="21"/>
-          <w:lang w:eastAsia="es-ES"/>
-          <w14:ligatures w14:val="none"/>
-        </w:rPr>
-        <w:t xml:space="preserve"> </w:t>
-      </w:r>
+          <w:lang w:val="en-US" w:eastAsia="es-ES"/>
+          <w14:ligatures w14:val="none"/>
+        </w:rPr>
+        <w:t xml:space="preserve"> </w:t>
+      </w:r>
+      <w:proofErr w:type="gramStart"/>
       <w:r>
         <w:rPr>
           <w:rFonts w:ascii="Consolas" w:eastAsia="Times New Roman" w:hAnsi="Consolas" w:cs="Times New Roman"/>
@@ -1944,7 +1782,7 @@
           <w:kern w:val="0"/>
           <w:sz w:val="21"/>
           <w:szCs w:val="21"/>
-          <w:lang w:eastAsia="es-ES"/>
+          <w:lang w:val="en-US" w:eastAsia="es-ES"/>
           <w14:ligatures w14:val="none"/>
         </w:rPr>
         <w:t>0</w:t>
@@ -1956,11 +1794,12 @@
           <w:kern w:val="0"/>
           <w:sz w:val="21"/>
           <w:szCs w:val="21"/>
-          <w:lang w:eastAsia="es-ES"/>
+          <w:lang w:val="en-US" w:eastAsia="es-ES"/>
           <w14:ligatures w14:val="none"/>
         </w:rPr>
         <w:t>;</w:t>
       </w:r>
+      <w:proofErr w:type="gramEnd"/>
     </w:p>
     <w:p>
       <w:pPr>
@@ -2242,11 +2081,10 @@
           <w:kern w:val="0"/>
           <w:sz w:val="21"/>
           <w:szCs w:val="21"/>
-          <w:lang w:eastAsia="es-ES"/>
+          <w:lang w:val="en-US" w:eastAsia="es-ES"/>
           <w14:ligatures w14:val="none"/>
         </w:rPr>
       </w:pPr>
-      <w:proofErr w:type="spellStart"/>
       <w:r>
         <w:rPr>
           <w:rFonts w:ascii="Consolas" w:eastAsia="Times New Roman" w:hAnsi="Consolas" w:cs="Times New Roman"/>
@@ -2254,25 +2092,23 @@
           <w:kern w:val="0"/>
           <w:sz w:val="21"/>
           <w:szCs w:val="21"/>
-          <w:lang w:eastAsia="es-ES"/>
+          <w:lang w:val="en-US" w:eastAsia="es-ES"/>
           <w14:ligatures w14:val="none"/>
         </w:rPr>
         <w:t>let</w:t>
       </w:r>
-      <w:proofErr w:type="spellEnd"/>
-      <w:r>
-        <w:rPr>
-          <w:rFonts w:ascii="Consolas" w:eastAsia="Times New Roman" w:hAnsi="Consolas" w:cs="Times New Roman"/>
-          <w:color w:val="CCCCCC"/>
-          <w:kern w:val="0"/>
-          <w:sz w:val="21"/>
-          <w:szCs w:val="21"/>
-          <w:lang w:eastAsia="es-ES"/>
-          <w14:ligatures w14:val="none"/>
-        </w:rPr>
-        <w:t xml:space="preserve"> </w:t>
-      </w:r>
-      <w:proofErr w:type="spellStart"/>
+      <w:r>
+        <w:rPr>
+          <w:rFonts w:ascii="Consolas" w:eastAsia="Times New Roman" w:hAnsi="Consolas" w:cs="Times New Roman"/>
+          <w:color w:val="CCCCCC"/>
+          <w:kern w:val="0"/>
+          <w:sz w:val="21"/>
+          <w:szCs w:val="21"/>
+          <w:lang w:val="en-US" w:eastAsia="es-ES"/>
+          <w14:ligatures w14:val="none"/>
+        </w:rPr>
+        <w:t xml:space="preserve"> </w:t>
+      </w:r>
       <w:r>
         <w:rPr>
           <w:rFonts w:ascii="Consolas" w:eastAsia="Times New Roman" w:hAnsi="Consolas" w:cs="Times New Roman"/>
@@ -2280,20 +2116,19 @@
           <w:kern w:val="0"/>
           <w:sz w:val="21"/>
           <w:szCs w:val="21"/>
-          <w:lang w:eastAsia="es-ES"/>
+          <w:lang w:val="en-US" w:eastAsia="es-ES"/>
           <w14:ligatures w14:val="none"/>
         </w:rPr>
         <w:t>numeroAzar</w:t>
       </w:r>
-      <w:proofErr w:type="spellEnd"/>
-      <w:r>
-        <w:rPr>
-          <w:rFonts w:ascii="Consolas" w:eastAsia="Times New Roman" w:hAnsi="Consolas" w:cs="Times New Roman"/>
-          <w:color w:val="CCCCCC"/>
-          <w:kern w:val="0"/>
-          <w:sz w:val="21"/>
-          <w:szCs w:val="21"/>
-          <w:lang w:eastAsia="es-ES"/>
+      <w:r>
+        <w:rPr>
+          <w:rFonts w:ascii="Consolas" w:eastAsia="Times New Roman" w:hAnsi="Consolas" w:cs="Times New Roman"/>
+          <w:color w:val="CCCCCC"/>
+          <w:kern w:val="0"/>
+          <w:sz w:val="21"/>
+          <w:szCs w:val="21"/>
+          <w:lang w:val="en-US" w:eastAsia="es-ES"/>
           <w14:ligatures w14:val="none"/>
         </w:rPr>
         <w:t xml:space="preserve"> </w:t>
@@ -2305,7 +2140,7 @@
           <w:kern w:val="0"/>
           <w:sz w:val="21"/>
           <w:szCs w:val="21"/>
-          <w:lang w:eastAsia="es-ES"/>
+          <w:lang w:val="en-US" w:eastAsia="es-ES"/>
           <w14:ligatures w14:val="none"/>
         </w:rPr>
         <w:t>=</w:t>
@@ -2317,12 +2152,11 @@
           <w:kern w:val="0"/>
           <w:sz w:val="21"/>
           <w:szCs w:val="21"/>
-          <w:lang w:eastAsia="es-ES"/>
-          <w14:ligatures w14:val="none"/>
-        </w:rPr>
-        <w:t xml:space="preserve"> </w:t>
-      </w:r>
-      <w:proofErr w:type="spellStart"/>
+          <w:lang w:val="en-US" w:eastAsia="es-ES"/>
+          <w14:ligatures w14:val="none"/>
+        </w:rPr>
+        <w:t xml:space="preserve"> </w:t>
+      </w:r>
       <w:r>
         <w:rPr>
           <w:rFonts w:ascii="Consolas" w:eastAsia="Times New Roman" w:hAnsi="Consolas" w:cs="Times New Roman"/>
@@ -2330,7 +2164,7 @@
           <w:kern w:val="0"/>
           <w:sz w:val="21"/>
           <w:szCs w:val="21"/>
-          <w:lang w:eastAsia="es-ES"/>
+          <w:lang w:val="en-US" w:eastAsia="es-ES"/>
           <w14:ligatures w14:val="none"/>
         </w:rPr>
         <w:t>Math</w:t>
@@ -2342,234 +2176,229 @@
           <w:kern w:val="0"/>
           <w:sz w:val="21"/>
           <w:szCs w:val="21"/>
-          <w:lang w:eastAsia="es-ES"/>
+          <w:lang w:val="en-US" w:eastAsia="es-ES"/>
           <w14:ligatures w14:val="none"/>
         </w:rPr>
         <w:t>.</w:t>
       </w:r>
+      <w:r>
+        <w:rPr>
+          <w:rFonts w:ascii="Consolas" w:eastAsia="Times New Roman" w:hAnsi="Consolas" w:cs="Times New Roman"/>
+          <w:color w:val="DCDCAA"/>
+          <w:kern w:val="0"/>
+          <w:sz w:val="21"/>
+          <w:szCs w:val="21"/>
+          <w:lang w:val="en-US" w:eastAsia="es-ES"/>
+          <w14:ligatures w14:val="none"/>
+        </w:rPr>
+        <w:t>round</w:t>
+      </w:r>
+      <w:r>
+        <w:rPr>
+          <w:rFonts w:ascii="Consolas" w:eastAsia="Times New Roman" w:hAnsi="Consolas" w:cs="Times New Roman"/>
+          <w:color w:val="CCCCCC"/>
+          <w:kern w:val="0"/>
+          <w:sz w:val="21"/>
+          <w:szCs w:val="21"/>
+          <w:lang w:val="en-US" w:eastAsia="es-ES"/>
+          <w14:ligatures w14:val="none"/>
+        </w:rPr>
+        <w:t>(</w:t>
+      </w:r>
+      <w:r>
+        <w:rPr>
+          <w:rFonts w:ascii="Consolas" w:eastAsia="Times New Roman" w:hAnsi="Consolas" w:cs="Times New Roman"/>
+          <w:color w:val="9CDCFE"/>
+          <w:kern w:val="0"/>
+          <w:sz w:val="21"/>
+          <w:szCs w:val="21"/>
+          <w:lang w:val="en-US" w:eastAsia="es-ES"/>
+          <w14:ligatures w14:val="none"/>
+        </w:rPr>
+        <w:t>Math</w:t>
+      </w:r>
+      <w:r>
+        <w:rPr>
+          <w:rFonts w:ascii="Consolas" w:eastAsia="Times New Roman" w:hAnsi="Consolas" w:cs="Times New Roman"/>
+          <w:color w:val="CCCCCC"/>
+          <w:kern w:val="0"/>
+          <w:sz w:val="21"/>
+          <w:szCs w:val="21"/>
+          <w:lang w:val="en-US" w:eastAsia="es-ES"/>
+          <w14:ligatures w14:val="none"/>
+        </w:rPr>
+        <w:t>.</w:t>
+      </w:r>
+      <w:r>
+        <w:rPr>
+          <w:rFonts w:ascii="Consolas" w:eastAsia="Times New Roman" w:hAnsi="Consolas" w:cs="Times New Roman"/>
+          <w:color w:val="DCDCAA"/>
+          <w:kern w:val="0"/>
+          <w:sz w:val="21"/>
+          <w:szCs w:val="21"/>
+          <w:lang w:val="en-US" w:eastAsia="es-ES"/>
+          <w14:ligatures w14:val="none"/>
+        </w:rPr>
+        <w:t>random</w:t>
+      </w:r>
+      <w:r>
+        <w:rPr>
+          <w:rFonts w:ascii="Consolas" w:eastAsia="Times New Roman" w:hAnsi="Consolas" w:cs="Times New Roman"/>
+          <w:color w:val="CCCCCC"/>
+          <w:kern w:val="0"/>
+          <w:sz w:val="21"/>
+          <w:szCs w:val="21"/>
+          <w:lang w:val="en-US" w:eastAsia="es-ES"/>
+          <w14:ligatures w14:val="none"/>
+        </w:rPr>
+        <w:t xml:space="preserve">() </w:t>
+      </w:r>
+      <w:r>
+        <w:rPr>
+          <w:rFonts w:ascii="Consolas" w:eastAsia="Times New Roman" w:hAnsi="Consolas" w:cs="Times New Roman"/>
+          <w:color w:val="D4D4D4"/>
+          <w:kern w:val="0"/>
+          <w:sz w:val="21"/>
+          <w:szCs w:val="21"/>
+          <w:lang w:val="en-US" w:eastAsia="es-ES"/>
+          <w14:ligatures w14:val="none"/>
+        </w:rPr>
+        <w:t>*</w:t>
+      </w:r>
+      <w:r>
+        <w:rPr>
+          <w:rFonts w:ascii="Consolas" w:eastAsia="Times New Roman" w:hAnsi="Consolas" w:cs="Times New Roman"/>
+          <w:color w:val="CCCCCC"/>
+          <w:kern w:val="0"/>
+          <w:sz w:val="21"/>
+          <w:szCs w:val="21"/>
+          <w:lang w:val="en-US" w:eastAsia="es-ES"/>
+          <w14:ligatures w14:val="none"/>
+        </w:rPr>
+        <w:t xml:space="preserve"> (</w:t>
+      </w:r>
+      <w:r>
+        <w:rPr>
+          <w:rFonts w:ascii="Consolas" w:eastAsia="Times New Roman" w:hAnsi="Consolas" w:cs="Times New Roman"/>
+          <w:color w:val="4FC1FF"/>
+          <w:kern w:val="0"/>
+          <w:sz w:val="21"/>
+          <w:szCs w:val="21"/>
+          <w:lang w:val="en-US" w:eastAsia="es-ES"/>
+          <w14:ligatures w14:val="none"/>
+        </w:rPr>
+        <w:t>max</w:t>
+      </w:r>
+      <w:r>
+        <w:rPr>
+          <w:rFonts w:ascii="Consolas" w:eastAsia="Times New Roman" w:hAnsi="Consolas" w:cs="Times New Roman"/>
+          <w:color w:val="CCCCCC"/>
+          <w:kern w:val="0"/>
+          <w:sz w:val="21"/>
+          <w:szCs w:val="21"/>
+          <w:lang w:val="en-US" w:eastAsia="es-ES"/>
+          <w14:ligatures w14:val="none"/>
+        </w:rPr>
+        <w:t xml:space="preserve"> </w:t>
+      </w:r>
+      <w:r>
+        <w:rPr>
+          <w:rFonts w:ascii="Consolas" w:eastAsia="Times New Roman" w:hAnsi="Consolas" w:cs="Times New Roman"/>
+          <w:color w:val="D4D4D4"/>
+          <w:kern w:val="0"/>
+          <w:sz w:val="21"/>
+          <w:szCs w:val="21"/>
+          <w:lang w:val="en-US" w:eastAsia="es-ES"/>
+          <w14:ligatures w14:val="none"/>
+        </w:rPr>
+        <w:t>-</w:t>
+      </w:r>
+      <w:r>
+        <w:rPr>
+          <w:rFonts w:ascii="Consolas" w:eastAsia="Times New Roman" w:hAnsi="Consolas" w:cs="Times New Roman"/>
+          <w:color w:val="CCCCCC"/>
+          <w:kern w:val="0"/>
+          <w:sz w:val="21"/>
+          <w:szCs w:val="21"/>
+          <w:lang w:val="en-US" w:eastAsia="es-ES"/>
+          <w14:ligatures w14:val="none"/>
+        </w:rPr>
+        <w:t xml:space="preserve"> </w:t>
+      </w:r>
+      <w:r>
+        <w:rPr>
+          <w:rFonts w:ascii="Consolas" w:eastAsia="Times New Roman" w:hAnsi="Consolas" w:cs="Times New Roman"/>
+          <w:color w:val="4FC1FF"/>
+          <w:kern w:val="0"/>
+          <w:sz w:val="21"/>
+          <w:szCs w:val="21"/>
+          <w:lang w:val="en-US" w:eastAsia="es-ES"/>
+          <w14:ligatures w14:val="none"/>
+        </w:rPr>
+        <w:t>min</w:t>
+      </w:r>
+      <w:r>
+        <w:rPr>
+          <w:rFonts w:ascii="Consolas" w:eastAsia="Times New Roman" w:hAnsi="Consolas" w:cs="Times New Roman"/>
+          <w:color w:val="CCCCCC"/>
+          <w:kern w:val="0"/>
+          <w:sz w:val="21"/>
+          <w:szCs w:val="21"/>
+          <w:lang w:val="en-US" w:eastAsia="es-ES"/>
+          <w14:ligatures w14:val="none"/>
+        </w:rPr>
+        <w:t xml:space="preserve">) </w:t>
+      </w:r>
+      <w:r>
+        <w:rPr>
+          <w:rFonts w:ascii="Consolas" w:eastAsia="Times New Roman" w:hAnsi="Consolas" w:cs="Times New Roman"/>
+          <w:color w:val="D4D4D4"/>
+          <w:kern w:val="0"/>
+          <w:sz w:val="21"/>
+          <w:szCs w:val="21"/>
+          <w:lang w:val="en-US" w:eastAsia="es-ES"/>
+          <w14:ligatures w14:val="none"/>
+        </w:rPr>
+        <w:t>+</w:t>
+      </w:r>
+      <w:r>
+        <w:rPr>
+          <w:rFonts w:ascii="Consolas" w:eastAsia="Times New Roman" w:hAnsi="Consolas" w:cs="Times New Roman"/>
+          <w:color w:val="CCCCCC"/>
+          <w:kern w:val="0"/>
+          <w:sz w:val="21"/>
+          <w:szCs w:val="21"/>
+          <w:lang w:val="en-US" w:eastAsia="es-ES"/>
+          <w14:ligatures w14:val="none"/>
+        </w:rPr>
+        <w:t xml:space="preserve"> </w:t>
+      </w:r>
+      <w:r>
+        <w:rPr>
+          <w:rFonts w:ascii="Consolas" w:eastAsia="Times New Roman" w:hAnsi="Consolas" w:cs="Times New Roman"/>
+          <w:color w:val="4FC1FF"/>
+          <w:kern w:val="0"/>
+          <w:sz w:val="21"/>
+          <w:szCs w:val="21"/>
+          <w:lang w:val="en-US" w:eastAsia="es-ES"/>
+          <w14:ligatures w14:val="none"/>
+        </w:rPr>
+        <w:t>min</w:t>
+      </w:r>
       <w:proofErr w:type="gramStart"/>
       <w:r>
         <w:rPr>
           <w:rFonts w:ascii="Consolas" w:eastAsia="Times New Roman" w:hAnsi="Consolas" w:cs="Times New Roman"/>
-          <w:color w:val="DCDCAA"/>
-          <w:kern w:val="0"/>
-          <w:sz w:val="21"/>
-          <w:szCs w:val="21"/>
-          <w:lang w:eastAsia="es-ES"/>
-          <w14:ligatures w14:val="none"/>
-        </w:rPr>
-        <w:t>round</w:t>
-      </w:r>
-      <w:proofErr w:type="spellEnd"/>
+          <w:color w:val="CCCCCC"/>
+          <w:kern w:val="0"/>
+          <w:sz w:val="21"/>
+          <w:szCs w:val="21"/>
+          <w:lang w:val="en-US" w:eastAsia="es-ES"/>
+          <w14:ligatures w14:val="none"/>
+        </w:rPr>
+        <w:t>);</w:t>
+      </w:r>
       <w:proofErr w:type="gramEnd"/>
-      <w:r>
-        <w:rPr>
-          <w:rFonts w:ascii="Consolas" w:eastAsia="Times New Roman" w:hAnsi="Consolas" w:cs="Times New Roman"/>
-          <w:color w:val="CCCCCC"/>
-          <w:kern w:val="0"/>
-          <w:sz w:val="21"/>
-          <w:szCs w:val="21"/>
-          <w:lang w:eastAsia="es-ES"/>
-          <w14:ligatures w14:val="none"/>
-        </w:rPr>
-        <w:t>(</w:t>
-      </w:r>
-      <w:proofErr w:type="spellStart"/>
-      <w:r>
-        <w:rPr>
-          <w:rFonts w:ascii="Consolas" w:eastAsia="Times New Roman" w:hAnsi="Consolas" w:cs="Times New Roman"/>
-          <w:color w:val="9CDCFE"/>
-          <w:kern w:val="0"/>
-          <w:sz w:val="21"/>
-          <w:szCs w:val="21"/>
-          <w:lang w:eastAsia="es-ES"/>
-          <w14:ligatures w14:val="none"/>
-        </w:rPr>
-        <w:t>Math</w:t>
-      </w:r>
-      <w:r>
-        <w:rPr>
-          <w:rFonts w:ascii="Consolas" w:eastAsia="Times New Roman" w:hAnsi="Consolas" w:cs="Times New Roman"/>
-          <w:color w:val="CCCCCC"/>
-          <w:kern w:val="0"/>
-          <w:sz w:val="21"/>
-          <w:szCs w:val="21"/>
-          <w:lang w:eastAsia="es-ES"/>
-          <w14:ligatures w14:val="none"/>
-        </w:rPr>
-        <w:t>.</w:t>
-      </w:r>
-      <w:r>
-        <w:rPr>
-          <w:rFonts w:ascii="Consolas" w:eastAsia="Times New Roman" w:hAnsi="Consolas" w:cs="Times New Roman"/>
-          <w:color w:val="DCDCAA"/>
-          <w:kern w:val="0"/>
-          <w:sz w:val="21"/>
-          <w:szCs w:val="21"/>
-          <w:lang w:eastAsia="es-ES"/>
-          <w14:ligatures w14:val="none"/>
-        </w:rPr>
-        <w:t>random</w:t>
-      </w:r>
-      <w:proofErr w:type="spellEnd"/>
-      <w:r>
-        <w:rPr>
-          <w:rFonts w:ascii="Consolas" w:eastAsia="Times New Roman" w:hAnsi="Consolas" w:cs="Times New Roman"/>
-          <w:color w:val="CCCCCC"/>
-          <w:kern w:val="0"/>
-          <w:sz w:val="21"/>
-          <w:szCs w:val="21"/>
-          <w:lang w:eastAsia="es-ES"/>
-          <w14:ligatures w14:val="none"/>
-        </w:rPr>
-        <w:t xml:space="preserve">() </w:t>
-      </w:r>
-      <w:r>
-        <w:rPr>
-          <w:rFonts w:ascii="Consolas" w:eastAsia="Times New Roman" w:hAnsi="Consolas" w:cs="Times New Roman"/>
-          <w:color w:val="D4D4D4"/>
-          <w:kern w:val="0"/>
-          <w:sz w:val="21"/>
-          <w:szCs w:val="21"/>
-          <w:lang w:eastAsia="es-ES"/>
-          <w14:ligatures w14:val="none"/>
-        </w:rPr>
-        <w:t>*</w:t>
-      </w:r>
-      <w:r>
-        <w:rPr>
-          <w:rFonts w:ascii="Consolas" w:eastAsia="Times New Roman" w:hAnsi="Consolas" w:cs="Times New Roman"/>
-          <w:color w:val="CCCCCC"/>
-          <w:kern w:val="0"/>
-          <w:sz w:val="21"/>
-          <w:szCs w:val="21"/>
-          <w:lang w:eastAsia="es-ES"/>
-          <w14:ligatures w14:val="none"/>
-        </w:rPr>
-        <w:t xml:space="preserve"> (</w:t>
-      </w:r>
-      <w:proofErr w:type="spellStart"/>
-      <w:r>
-        <w:rPr>
-          <w:rFonts w:ascii="Consolas" w:eastAsia="Times New Roman" w:hAnsi="Consolas" w:cs="Times New Roman"/>
-          <w:color w:val="4FC1FF"/>
-          <w:kern w:val="0"/>
-          <w:sz w:val="21"/>
-          <w:szCs w:val="21"/>
-          <w:lang w:eastAsia="es-ES"/>
-          <w14:ligatures w14:val="none"/>
-        </w:rPr>
-        <w:t>max</w:t>
-      </w:r>
-      <w:proofErr w:type="spellEnd"/>
-      <w:r>
-        <w:rPr>
-          <w:rFonts w:ascii="Consolas" w:eastAsia="Times New Roman" w:hAnsi="Consolas" w:cs="Times New Roman"/>
-          <w:color w:val="CCCCCC"/>
-          <w:kern w:val="0"/>
-          <w:sz w:val="21"/>
-          <w:szCs w:val="21"/>
-          <w:lang w:eastAsia="es-ES"/>
-          <w14:ligatures w14:val="none"/>
-        </w:rPr>
-        <w:t xml:space="preserve"> </w:t>
-      </w:r>
-      <w:r>
-        <w:rPr>
-          <w:rFonts w:ascii="Consolas" w:eastAsia="Times New Roman" w:hAnsi="Consolas" w:cs="Times New Roman"/>
-          <w:color w:val="D4D4D4"/>
-          <w:kern w:val="0"/>
-          <w:sz w:val="21"/>
-          <w:szCs w:val="21"/>
-          <w:lang w:eastAsia="es-ES"/>
-          <w14:ligatures w14:val="none"/>
-        </w:rPr>
-        <w:t>-</w:t>
-      </w:r>
-      <w:r>
-        <w:rPr>
-          <w:rFonts w:ascii="Consolas" w:eastAsia="Times New Roman" w:hAnsi="Consolas" w:cs="Times New Roman"/>
-          <w:color w:val="CCCCCC"/>
-          <w:kern w:val="0"/>
-          <w:sz w:val="21"/>
-          <w:szCs w:val="21"/>
-          <w:lang w:eastAsia="es-ES"/>
-          <w14:ligatures w14:val="none"/>
-        </w:rPr>
-        <w:t xml:space="preserve"> </w:t>
-      </w:r>
-      <w:r>
-        <w:rPr>
-          <w:rFonts w:ascii="Consolas" w:eastAsia="Times New Roman" w:hAnsi="Consolas" w:cs="Times New Roman"/>
-          <w:color w:val="4FC1FF"/>
-          <w:kern w:val="0"/>
-          <w:sz w:val="21"/>
-          <w:szCs w:val="21"/>
-          <w:lang w:eastAsia="es-ES"/>
-          <w14:ligatures w14:val="none"/>
-        </w:rPr>
-        <w:t>min</w:t>
-      </w:r>
-      <w:r>
-        <w:rPr>
-          <w:rFonts w:ascii="Consolas" w:eastAsia="Times New Roman" w:hAnsi="Consolas" w:cs="Times New Roman"/>
-          <w:color w:val="CCCCCC"/>
-          <w:kern w:val="0"/>
-          <w:sz w:val="21"/>
-          <w:szCs w:val="21"/>
-          <w:lang w:eastAsia="es-ES"/>
-          <w14:ligatures w14:val="none"/>
-        </w:rPr>
-        <w:t xml:space="preserve">) </w:t>
-      </w:r>
-      <w:r>
-        <w:rPr>
-          <w:rFonts w:ascii="Consolas" w:eastAsia="Times New Roman" w:hAnsi="Consolas" w:cs="Times New Roman"/>
-          <w:color w:val="D4D4D4"/>
-          <w:kern w:val="0"/>
-          <w:sz w:val="21"/>
-          <w:szCs w:val="21"/>
-          <w:lang w:eastAsia="es-ES"/>
-          <w14:ligatures w14:val="none"/>
-        </w:rPr>
-        <w:t>+</w:t>
-      </w:r>
-      <w:r>
-        <w:rPr>
-          <w:rFonts w:ascii="Consolas" w:eastAsia="Times New Roman" w:hAnsi="Consolas" w:cs="Times New Roman"/>
-          <w:color w:val="CCCCCC"/>
-          <w:kern w:val="0"/>
-          <w:sz w:val="21"/>
-          <w:szCs w:val="21"/>
-          <w:lang w:eastAsia="es-ES"/>
-          <w14:ligatures w14:val="none"/>
-        </w:rPr>
-        <w:t xml:space="preserve"> </w:t>
-      </w:r>
-      <w:r>
-        <w:rPr>
-          <w:rFonts w:ascii="Consolas" w:eastAsia="Times New Roman" w:hAnsi="Consolas" w:cs="Times New Roman"/>
-          <w:color w:val="4FC1FF"/>
-          <w:kern w:val="0"/>
-          <w:sz w:val="21"/>
-          <w:szCs w:val="21"/>
-          <w:lang w:eastAsia="es-ES"/>
-          <w14:ligatures w14:val="none"/>
-        </w:rPr>
-        <w:t>min</w:t>
-      </w:r>
-      <w:r>
-        <w:rPr>
-          <w:rFonts w:ascii="Consolas" w:eastAsia="Times New Roman" w:hAnsi="Consolas" w:cs="Times New Roman"/>
-          <w:color w:val="CCCCCC"/>
-          <w:kern w:val="0"/>
-          <w:sz w:val="21"/>
-          <w:szCs w:val="21"/>
-          <w:lang w:eastAsia="es-ES"/>
-          <w14:ligatures w14:val="none"/>
-        </w:rPr>
-        <w:t>);</w:t>
-      </w:r>
     </w:p>
     <w:p>
       <w:pPr>
@@ -2581,7 +2410,7 @@
           <w:kern w:val="0"/>
           <w:sz w:val="21"/>
           <w:szCs w:val="21"/>
-          <w:lang w:eastAsia="es-ES"/>
+          <w:lang w:val="en-US" w:eastAsia="es-ES"/>
           <w14:ligatures w14:val="none"/>
         </w:rPr>
       </w:pPr>
@@ -3195,6 +3024,7 @@
           <w:lang w:eastAsia="es-ES"/>
           <w14:ligatures w14:val="none"/>
         </w:rPr>
+        <w:lastRenderedPageBreak/>
         <w:t>while</w:t>
       </w:r>
       <w:proofErr w:type="spellEnd"/>
@@ -3581,7 +3411,6 @@
           <w:lang w:eastAsia="es-ES"/>
           <w14:ligatures w14:val="none"/>
         </w:rPr>
-        <w:lastRenderedPageBreak/>
         <w:t xml:space="preserve">        </w:t>
       </w:r>
       <w:proofErr w:type="spellStart"/>
